--- a/هشتم/ف 3/ف 3 - یکرو.docx
+++ b/هشتم/ف 3/ف 3 - یکرو.docx
@@ -5,7 +5,7 @@
     <w:p>
       <w:pPr>
         <w:rPr>
-          <w:rFonts w:ascii="Vazirmatn" w:hAnsi="Vazirmatn"/>
+          <w:rFonts w:ascii="Vazirmatn" w:hAnsi="Vazirmatn" w:hint="cs"/>
           <w:sz w:val="2"/>
           <w:szCs w:val="2"/>
           <w:rtl/>
@@ -46,8 +46,8 @@
             <w:pPr>
               <w:rPr>
                 <w:rFonts w:ascii="Vazirmatn" w:hAnsi="Vazirmatn"/>
-                <w:sz w:val="28"/>
-                <w:szCs w:val="28"/>
+                <w:sz w:val="26"/>
+                <w:szCs w:val="26"/>
                 <w:rtl/>
                 <w:lang w:bidi="fa-IR"/>
               </w:rPr>
@@ -55,8 +55,8 @@
             <w:r>
               <w:rPr>
                 <w:rFonts w:ascii="Vazirmatn" w:hAnsi="Vazirmatn" w:hint="cs"/>
-                <w:sz w:val="28"/>
-                <w:szCs w:val="28"/>
+                <w:sz w:val="26"/>
+                <w:szCs w:val="26"/>
                 <w:rtl/>
               </w:rPr>
               <w:t>نام و نام خانوادگی:</w:t>
@@ -73,8 +73,8 @@
             <w:pPr>
               <w:rPr>
                 <w:rFonts w:ascii="Vazirmatn" w:hAnsi="Vazirmatn"/>
-                <w:sz w:val="28"/>
-                <w:szCs w:val="28"/>
+                <w:sz w:val="26"/>
+                <w:szCs w:val="26"/>
                 <w:rtl/>
                 <w:lang w:bidi="fa-IR"/>
               </w:rPr>
@@ -82,8 +82,8 @@
             <w:r>
               <w:rPr>
                 <w:rFonts w:ascii="Vazirmatn" w:hAnsi="Vazirmatn" w:hint="cs"/>
-                <w:sz w:val="28"/>
-                <w:szCs w:val="28"/>
+                <w:sz w:val="26"/>
+                <w:szCs w:val="26"/>
                 <w:rtl/>
               </w:rPr>
               <w:t>کلاس ه</w:t>
@@ -91,8 +91,8 @@
             <w:r>
               <w:rPr>
                 <w:rFonts w:ascii="Vazirmatn" w:hAnsi="Vazirmatn" w:hint="cs"/>
-                <w:sz w:val="28"/>
-                <w:szCs w:val="28"/>
+                <w:sz w:val="26"/>
+                <w:szCs w:val="26"/>
                 <w:rtl/>
               </w:rPr>
               <w:t>شتم</w:t>
@@ -100,8 +100,8 @@
             <w:r>
               <w:rPr>
                 <w:rFonts w:ascii="Vazirmatn" w:hAnsi="Vazirmatn" w:hint="cs"/>
-                <w:sz w:val="28"/>
-                <w:szCs w:val="28"/>
+                <w:sz w:val="26"/>
+                <w:szCs w:val="26"/>
                 <w:rtl/>
               </w:rPr>
               <w:t>: ....................</w:t>
@@ -119,8 +119,8 @@
             <w:pPr>
               <w:rPr>
                 <w:rFonts w:ascii="Vazirmatn" w:hAnsi="Vazirmatn"/>
-                <w:sz w:val="28"/>
-                <w:szCs w:val="28"/>
+                <w:sz w:val="26"/>
+                <w:szCs w:val="26"/>
                 <w:rtl/>
                 <w:lang w:bidi="fa-IR"/>
               </w:rPr>
@@ -128,8 +128,8 @@
             <w:r>
               <w:rPr>
                 <w:rFonts w:ascii="Vazirmatn" w:hAnsi="Vazirmatn" w:hint="cs"/>
-                <w:sz w:val="28"/>
-                <w:szCs w:val="28"/>
+                <w:sz w:val="26"/>
+                <w:szCs w:val="26"/>
                 <w:rtl/>
                 <w:lang w:bidi="fa-IR"/>
               </w:rPr>
@@ -154,14 +154,16 @@
               <w:jc w:val="center"/>
               <w:rPr>
                 <w:rFonts w:ascii="Vazirmatn" w:hAnsi="Vazirmatn"/>
+                <w:sz w:val="26"/>
+                <w:szCs w:val="26"/>
                 <w:rtl/>
               </w:rPr>
             </w:pPr>
             <w:r>
               <w:rPr>
                 <w:rFonts w:ascii="Vazirmatn" w:hAnsi="Vazirmatn" w:hint="cs"/>
-                <w:sz w:val="28"/>
-                <w:szCs w:val="28"/>
+                <w:sz w:val="26"/>
+                <w:szCs w:val="26"/>
                 <w:rtl/>
               </w:rPr>
               <w:t>درست</w:t>
@@ -169,8 +171,8 @@
             <w:r>
               <w:rPr>
                 <w:rFonts w:ascii="Vazirmatn" w:hAnsi="Vazirmatn" w:hint="cs"/>
-                <w:sz w:val="28"/>
-                <w:szCs w:val="28"/>
+                <w:sz w:val="26"/>
+                <w:szCs w:val="26"/>
                 <w:rtl/>
               </w:rPr>
               <w:t>/</w:t>
@@ -178,8 +180,8 @@
             <w:r>
               <w:rPr>
                 <w:rFonts w:ascii="Vazirmatn" w:hAnsi="Vazirmatn" w:hint="cs"/>
-                <w:sz w:val="28"/>
-                <w:szCs w:val="28"/>
+                <w:sz w:val="26"/>
+                <w:szCs w:val="26"/>
                 <w:rtl/>
               </w:rPr>
               <w:t>نادرست</w:t>
@@ -217,16 +219,16 @@
                 <w:p>
                   <w:pPr>
                     <w:rPr>
-                      <w:sz w:val="28"/>
-                      <w:szCs w:val="28"/>
+                      <w:sz w:val="26"/>
+                      <w:szCs w:val="26"/>
                       <w:rtl/>
                     </w:rPr>
                   </w:pPr>
                   <w:r>
                     <w:rPr>
                       <w:rFonts w:hint="cs"/>
-                      <w:sz w:val="28"/>
-                      <w:szCs w:val="28"/>
+                      <w:sz w:val="26"/>
+                      <w:szCs w:val="26"/>
                       <w:rtl/>
                     </w:rPr>
                     <w:t>الف)</w:t>
@@ -234,8 +236,8 @@
                   <w:r>
                     <w:rPr>
                       <w:rFonts w:ascii="Shabnam" w:hAnsi="Shabnam" w:hint="cs"/>
-                      <w:sz w:val="28"/>
-                      <w:szCs w:val="28"/>
+                      <w:sz w:val="26"/>
+                      <w:szCs w:val="26"/>
                       <w:rtl/>
                     </w:rPr>
                     <w:t xml:space="preserve"> </w:t>
@@ -243,8 +245,8 @@
                   <w:r>
                     <w:rPr>
                       <w:rFonts w:ascii="Vazirmatn" w:hAnsi="Vazirmatn" w:hint="cs"/>
-                      <w:sz w:val="28"/>
-                      <w:szCs w:val="28"/>
+                      <w:sz w:val="26"/>
+                      <w:szCs w:val="26"/>
                       <w:rtl/>
                     </w:rPr>
                     <w:t>ی</w:t>
@@ -252,8 +254,8 @@
                   <w:r>
                     <w:rPr>
                       <w:rFonts w:ascii="Vazirmatn" w:hAnsi="Vazirmatn" w:hint="eastAsia"/>
-                      <w:sz w:val="28"/>
-                      <w:szCs w:val="28"/>
+                      <w:sz w:val="26"/>
+                      <w:szCs w:val="26"/>
                       <w:rtl/>
                     </w:rPr>
                     <w:t>ک</w:t>
@@ -261,8 +263,8 @@
                   <w:r>
                     <w:rPr>
                       <w:rFonts w:ascii="Vazirmatn" w:hAnsi="Vazirmatn"/>
-                      <w:sz w:val="28"/>
-                      <w:szCs w:val="28"/>
+                      <w:sz w:val="26"/>
+                      <w:szCs w:val="26"/>
                       <w:rtl/>
                     </w:rPr>
                     <w:t xml:space="preserve"> شش ضلع</w:t>
@@ -270,8 +272,8 @@
                   <w:r>
                     <w:rPr>
                       <w:rFonts w:ascii="Vazirmatn" w:hAnsi="Vazirmatn" w:hint="cs"/>
-                      <w:sz w:val="28"/>
-                      <w:szCs w:val="28"/>
+                      <w:sz w:val="26"/>
+                      <w:szCs w:val="26"/>
                       <w:rtl/>
                     </w:rPr>
                     <w:t>ی</w:t>
@@ -279,8 +281,8 @@
                   <w:r>
                     <w:rPr>
                       <w:rFonts w:ascii="Vazirmatn" w:hAnsi="Vazirmatn"/>
-                      <w:sz w:val="28"/>
-                      <w:szCs w:val="28"/>
+                      <w:sz w:val="26"/>
+                      <w:szCs w:val="26"/>
                       <w:rtl/>
                     </w:rPr>
                     <w:t xml:space="preserve"> منتظم 6 محور تقارن دارد.</w:t>
@@ -295,8 +297,8 @@
                 <w:p>
                   <w:pPr>
                     <w:rPr>
-                      <w:sz w:val="28"/>
-                      <w:szCs w:val="28"/>
+                      <w:sz w:val="26"/>
+                      <w:szCs w:val="26"/>
                       <w:rtl/>
                     </w:rPr>
                   </w:pPr>
@@ -304,8 +306,8 @@
                     <w:rPr>
                       <w:rFonts w:asciiTheme="majorBidi" w:hAnsiTheme="majorBidi" w:hint="cs"/>
                       <w:color w:val="000000" w:themeColor="text1"/>
-                      <w:sz w:val="28"/>
-                      <w:szCs w:val="28"/>
+                      <w:sz w:val="26"/>
+                      <w:szCs w:val="26"/>
                       <w:rtl/>
                       <w:lang w:bidi="fa-IR"/>
                     </w:rPr>
@@ -315,8 +317,8 @@
                     <w:rPr>
                       <w:rFonts w:asciiTheme="majorBidi" w:hAnsiTheme="majorBidi"/>
                       <w:color w:val="000000" w:themeColor="text1"/>
-                      <w:sz w:val="28"/>
-                      <w:szCs w:val="28"/>
+                      <w:sz w:val="26"/>
+                      <w:szCs w:val="26"/>
                     </w:rPr>
                     <w:sym w:font="Wingdings" w:char="F06D"/>
                   </w:r>
@@ -330,8 +332,8 @@
                 <w:p>
                   <w:pPr>
                     <w:rPr>
-                      <w:sz w:val="28"/>
-                      <w:szCs w:val="28"/>
+                      <w:sz w:val="26"/>
+                      <w:szCs w:val="26"/>
                       <w:rtl/>
                     </w:rPr>
                   </w:pPr>
@@ -339,8 +341,8 @@
                     <w:rPr>
                       <w:rFonts w:asciiTheme="majorBidi" w:hAnsiTheme="majorBidi" w:hint="cs"/>
                       <w:color w:val="000000" w:themeColor="text1"/>
-                      <w:sz w:val="28"/>
-                      <w:szCs w:val="28"/>
+                      <w:sz w:val="26"/>
+                      <w:szCs w:val="26"/>
                       <w:rtl/>
                       <w:lang w:bidi="fa-IR"/>
                     </w:rPr>
@@ -350,8 +352,8 @@
                     <w:rPr>
                       <w:rFonts w:asciiTheme="majorBidi" w:hAnsiTheme="majorBidi"/>
                       <w:color w:val="000000" w:themeColor="text1"/>
-                      <w:sz w:val="28"/>
-                      <w:szCs w:val="28"/>
+                      <w:sz w:val="26"/>
+                      <w:szCs w:val="26"/>
                     </w:rPr>
                     <w:sym w:font="Wingdings" w:char="F06D"/>
                   </w:r>
@@ -359,8 +361,8 @@
                     <w:rPr>
                       <w:rFonts w:asciiTheme="majorBidi" w:hAnsiTheme="majorBidi" w:hint="cs"/>
                       <w:color w:val="000000" w:themeColor="text1"/>
-                      <w:sz w:val="28"/>
-                      <w:szCs w:val="28"/>
+                      <w:sz w:val="26"/>
+                      <w:szCs w:val="26"/>
                       <w:rtl/>
                       <w:lang w:bidi="fa-IR"/>
                     </w:rPr>
@@ -381,8 +383,8 @@
                 <w:p>
                   <w:pPr>
                     <w:rPr>
-                      <w:sz w:val="28"/>
-                      <w:szCs w:val="28"/>
+                      <w:sz w:val="26"/>
+                      <w:szCs w:val="26"/>
                       <w:rtl/>
                       <w:lang w:bidi="fa-IR"/>
                     </w:rPr>
@@ -390,8 +392,8 @@
                   <w:r>
                     <w:rPr>
                       <w:rFonts w:hint="cs"/>
-                      <w:sz w:val="28"/>
-                      <w:szCs w:val="28"/>
+                      <w:sz w:val="26"/>
+                      <w:szCs w:val="26"/>
                       <w:rtl/>
                     </w:rPr>
                     <w:t xml:space="preserve">ب) هر مربع </w:t>
@@ -399,8 +401,8 @@
                   <w:r>
                     <w:rPr>
                       <w:rFonts w:hint="cs"/>
-                      <w:sz w:val="28"/>
-                      <w:szCs w:val="28"/>
+                      <w:sz w:val="26"/>
+                      <w:szCs w:val="26"/>
                       <w:rtl/>
                       <w:lang w:bidi="fa-IR"/>
                     </w:rPr>
@@ -416,8 +418,8 @@
                 <w:p>
                   <w:pPr>
                     <w:rPr>
-                      <w:sz w:val="28"/>
-                      <w:szCs w:val="28"/>
+                      <w:sz w:val="26"/>
+                      <w:szCs w:val="26"/>
                       <w:rtl/>
                     </w:rPr>
                   </w:pPr>
@@ -425,8 +427,8 @@
                     <w:rPr>
                       <w:rFonts w:asciiTheme="majorBidi" w:hAnsiTheme="majorBidi" w:hint="cs"/>
                       <w:color w:val="000000" w:themeColor="text1"/>
-                      <w:sz w:val="28"/>
-                      <w:szCs w:val="28"/>
+                      <w:sz w:val="26"/>
+                      <w:szCs w:val="26"/>
                       <w:rtl/>
                       <w:lang w:bidi="fa-IR"/>
                     </w:rPr>
@@ -436,8 +438,8 @@
                     <w:rPr>
                       <w:rFonts w:asciiTheme="majorBidi" w:hAnsiTheme="majorBidi"/>
                       <w:color w:val="000000" w:themeColor="text1"/>
-                      <w:sz w:val="28"/>
-                      <w:szCs w:val="28"/>
+                      <w:sz w:val="26"/>
+                      <w:szCs w:val="26"/>
                     </w:rPr>
                     <w:sym w:font="Wingdings" w:char="F06D"/>
                   </w:r>
@@ -451,8 +453,8 @@
                 <w:p>
                   <w:pPr>
                     <w:rPr>
-                      <w:sz w:val="28"/>
-                      <w:szCs w:val="28"/>
+                      <w:sz w:val="26"/>
+                      <w:szCs w:val="26"/>
                       <w:rtl/>
                     </w:rPr>
                   </w:pPr>
@@ -460,8 +462,8 @@
                     <w:rPr>
                       <w:rFonts w:asciiTheme="majorBidi" w:hAnsiTheme="majorBidi" w:hint="cs"/>
                       <w:color w:val="000000" w:themeColor="text1"/>
-                      <w:sz w:val="28"/>
-                      <w:szCs w:val="28"/>
+                      <w:sz w:val="26"/>
+                      <w:szCs w:val="26"/>
                       <w:rtl/>
                       <w:lang w:bidi="fa-IR"/>
                     </w:rPr>
@@ -471,8 +473,8 @@
                     <w:rPr>
                       <w:rFonts w:asciiTheme="majorBidi" w:hAnsiTheme="majorBidi"/>
                       <w:color w:val="000000" w:themeColor="text1"/>
-                      <w:sz w:val="28"/>
-                      <w:szCs w:val="28"/>
+                      <w:sz w:val="26"/>
+                      <w:szCs w:val="26"/>
                     </w:rPr>
                     <w:sym w:font="Wingdings" w:char="F06D"/>
                   </w:r>
@@ -480,8 +482,8 @@
                     <w:rPr>
                       <w:rFonts w:asciiTheme="majorBidi" w:hAnsiTheme="majorBidi" w:hint="cs"/>
                       <w:color w:val="000000" w:themeColor="text1"/>
-                      <w:sz w:val="28"/>
-                      <w:szCs w:val="28"/>
+                      <w:sz w:val="26"/>
+                      <w:szCs w:val="26"/>
                       <w:rtl/>
                       <w:lang w:bidi="fa-IR"/>
                     </w:rPr>
@@ -502,24 +504,24 @@
                 <w:p>
                   <w:pPr>
                     <w:rPr>
-                      <w:sz w:val="28"/>
-                      <w:szCs w:val="28"/>
+                      <w:sz w:val="26"/>
+                      <w:szCs w:val="26"/>
                       <w:rtl/>
                     </w:rPr>
                   </w:pPr>
                   <w:r>
                     <w:rPr>
                       <w:rFonts w:hint="cs"/>
-                      <w:sz w:val="28"/>
-                      <w:szCs w:val="28"/>
+                      <w:sz w:val="26"/>
+                      <w:szCs w:val="26"/>
                       <w:rtl/>
                     </w:rPr>
                     <w:t xml:space="preserve">ج) </w:t>
                   </w:r>
                   <w:r>
                     <w:rPr>
-                      <w:sz w:val="28"/>
-                      <w:szCs w:val="28"/>
+                      <w:sz w:val="26"/>
+                      <w:szCs w:val="26"/>
                       <w:rtl/>
                     </w:rPr>
                     <w:t>در شکل ها</w:t>
@@ -527,16 +529,16 @@
                   <w:r>
                     <w:rPr>
                       <w:rFonts w:hint="cs"/>
-                      <w:sz w:val="28"/>
-                      <w:szCs w:val="28"/>
+                      <w:sz w:val="26"/>
+                      <w:szCs w:val="26"/>
                       <w:rtl/>
                     </w:rPr>
                     <w:t>ی</w:t>
                   </w:r>
                   <w:r>
                     <w:rPr>
-                      <w:sz w:val="28"/>
-                      <w:szCs w:val="28"/>
+                      <w:sz w:val="26"/>
+                      <w:szCs w:val="26"/>
                       <w:rtl/>
                     </w:rPr>
                     <w:t xml:space="preserve"> منتظم فقط ضلع ها برابر هستند.     </w:t>
@@ -553,8 +555,8 @@
                     <w:rPr>
                       <w:rFonts w:asciiTheme="majorBidi" w:hAnsiTheme="majorBidi"/>
                       <w:color w:val="000000" w:themeColor="text1"/>
-                      <w:sz w:val="28"/>
-                      <w:szCs w:val="28"/>
+                      <w:sz w:val="26"/>
+                      <w:szCs w:val="26"/>
                       <w:rtl/>
                       <w:lang w:bidi="fa-IR"/>
                     </w:rPr>
@@ -563,8 +565,8 @@
                     <w:rPr>
                       <w:rFonts w:asciiTheme="majorBidi" w:hAnsiTheme="majorBidi" w:hint="cs"/>
                       <w:color w:val="000000" w:themeColor="text1"/>
-                      <w:sz w:val="28"/>
-                      <w:szCs w:val="28"/>
+                      <w:sz w:val="26"/>
+                      <w:szCs w:val="26"/>
                       <w:rtl/>
                       <w:lang w:bidi="fa-IR"/>
                     </w:rPr>
@@ -574,8 +576,8 @@
                     <w:rPr>
                       <w:rFonts w:asciiTheme="majorBidi" w:hAnsiTheme="majorBidi"/>
                       <w:color w:val="000000" w:themeColor="text1"/>
-                      <w:sz w:val="28"/>
-                      <w:szCs w:val="28"/>
+                      <w:sz w:val="26"/>
+                      <w:szCs w:val="26"/>
                     </w:rPr>
                     <w:sym w:font="Wingdings" w:char="F06D"/>
                   </w:r>
@@ -591,8 +593,8 @@
                     <w:rPr>
                       <w:rFonts w:asciiTheme="majorBidi" w:hAnsiTheme="majorBidi"/>
                       <w:color w:val="000000" w:themeColor="text1"/>
-                      <w:sz w:val="28"/>
-                      <w:szCs w:val="28"/>
+                      <w:sz w:val="26"/>
+                      <w:szCs w:val="26"/>
                       <w:rtl/>
                       <w:lang w:bidi="fa-IR"/>
                     </w:rPr>
@@ -601,8 +603,8 @@
                     <w:rPr>
                       <w:rFonts w:asciiTheme="majorBidi" w:hAnsiTheme="majorBidi" w:hint="cs"/>
                       <w:color w:val="000000" w:themeColor="text1"/>
-                      <w:sz w:val="28"/>
-                      <w:szCs w:val="28"/>
+                      <w:sz w:val="26"/>
+                      <w:szCs w:val="26"/>
                       <w:rtl/>
                       <w:lang w:bidi="fa-IR"/>
                     </w:rPr>
@@ -612,8 +614,8 @@
                     <w:rPr>
                       <w:rFonts w:asciiTheme="majorBidi" w:hAnsiTheme="majorBidi"/>
                       <w:color w:val="000000" w:themeColor="text1"/>
-                      <w:sz w:val="28"/>
-                      <w:szCs w:val="28"/>
+                      <w:sz w:val="26"/>
+                      <w:szCs w:val="26"/>
                     </w:rPr>
                     <w:sym w:font="Wingdings" w:char="F06D"/>
                   </w:r>
@@ -621,8 +623,8 @@
                     <w:rPr>
                       <w:rFonts w:asciiTheme="majorBidi" w:hAnsiTheme="majorBidi" w:hint="cs"/>
                       <w:color w:val="000000" w:themeColor="text1"/>
-                      <w:sz w:val="28"/>
-                      <w:szCs w:val="28"/>
+                      <w:sz w:val="26"/>
+                      <w:szCs w:val="26"/>
                       <w:rtl/>
                       <w:lang w:bidi="fa-IR"/>
                     </w:rPr>
@@ -643,8 +645,8 @@
                 <w:p>
                   <w:pPr>
                     <w:rPr>
-                      <w:sz w:val="28"/>
-                      <w:szCs w:val="28"/>
+                      <w:sz w:val="26"/>
+                      <w:szCs w:val="26"/>
                       <w:rtl/>
                       <w:lang w:bidi="fa-IR"/>
                     </w:rPr>
@@ -652,8 +654,8 @@
                   <w:r>
                     <w:rPr>
                       <w:rFonts w:hint="cs"/>
-                      <w:sz w:val="28"/>
-                      <w:szCs w:val="28"/>
+                      <w:sz w:val="26"/>
+                      <w:szCs w:val="26"/>
                       <w:rtl/>
                     </w:rPr>
                     <w:t xml:space="preserve">د) </w:t>
@@ -661,8 +663,8 @@
                   <w:r>
                     <w:rPr>
                       <w:rFonts w:ascii="Vazirmatn" w:hAnsi="Vazirmatn" w:hint="cs"/>
-                      <w:sz w:val="28"/>
-                      <w:szCs w:val="28"/>
+                      <w:sz w:val="26"/>
+                      <w:szCs w:val="26"/>
                       <w:rtl/>
                     </w:rPr>
                     <w:t xml:space="preserve">هر یک از زاویه های خارجی مربع برابر ۹۰ درجه است. </w:t>
@@ -671,8 +673,8 @@
                     <w:rPr>
                       <w:rFonts w:asciiTheme="majorBidi" w:hAnsiTheme="majorBidi" w:hint="cs"/>
                       <w:color w:val="000000" w:themeColor="text1"/>
-                      <w:sz w:val="28"/>
-                      <w:szCs w:val="28"/>
+                      <w:sz w:val="26"/>
+                      <w:szCs w:val="26"/>
                       <w:rtl/>
                       <w:lang w:bidi="fa-IR"/>
                     </w:rPr>
@@ -690,8 +692,8 @@
                     <w:rPr>
                       <w:rFonts w:asciiTheme="majorBidi" w:hAnsiTheme="majorBidi"/>
                       <w:color w:val="000000" w:themeColor="text1"/>
-                      <w:sz w:val="28"/>
-                      <w:szCs w:val="28"/>
+                      <w:sz w:val="26"/>
+                      <w:szCs w:val="26"/>
                       <w:rtl/>
                       <w:lang w:bidi="fa-IR"/>
                     </w:rPr>
@@ -700,8 +702,8 @@
                     <w:rPr>
                       <w:rFonts w:asciiTheme="majorBidi" w:hAnsiTheme="majorBidi" w:hint="cs"/>
                       <w:color w:val="000000" w:themeColor="text1"/>
-                      <w:sz w:val="28"/>
-                      <w:szCs w:val="28"/>
+                      <w:sz w:val="26"/>
+                      <w:szCs w:val="26"/>
                       <w:rtl/>
                       <w:lang w:bidi="fa-IR"/>
                     </w:rPr>
@@ -711,8 +713,8 @@
                     <w:rPr>
                       <w:rFonts w:asciiTheme="majorBidi" w:hAnsiTheme="majorBidi"/>
                       <w:color w:val="000000" w:themeColor="text1"/>
-                      <w:sz w:val="28"/>
-                      <w:szCs w:val="28"/>
+                      <w:sz w:val="26"/>
+                      <w:szCs w:val="26"/>
                     </w:rPr>
                     <w:sym w:font="Wingdings" w:char="F06D"/>
                   </w:r>
@@ -728,8 +730,8 @@
                     <w:rPr>
                       <w:rFonts w:asciiTheme="majorBidi" w:hAnsiTheme="majorBidi"/>
                       <w:color w:val="000000" w:themeColor="text1"/>
-                      <w:sz w:val="28"/>
-                      <w:szCs w:val="28"/>
+                      <w:sz w:val="26"/>
+                      <w:szCs w:val="26"/>
                       <w:rtl/>
                       <w:lang w:bidi="fa-IR"/>
                     </w:rPr>
@@ -738,8 +740,8 @@
                     <w:rPr>
                       <w:rFonts w:asciiTheme="majorBidi" w:hAnsiTheme="majorBidi" w:hint="cs"/>
                       <w:color w:val="000000" w:themeColor="text1"/>
-                      <w:sz w:val="28"/>
-                      <w:szCs w:val="28"/>
+                      <w:sz w:val="26"/>
+                      <w:szCs w:val="26"/>
                       <w:rtl/>
                       <w:lang w:bidi="fa-IR"/>
                     </w:rPr>
@@ -749,8 +751,8 @@
                     <w:rPr>
                       <w:rFonts w:asciiTheme="majorBidi" w:hAnsiTheme="majorBidi"/>
                       <w:color w:val="000000" w:themeColor="text1"/>
-                      <w:sz w:val="28"/>
-                      <w:szCs w:val="28"/>
+                      <w:sz w:val="26"/>
+                      <w:szCs w:val="26"/>
                     </w:rPr>
                     <w:sym w:font="Wingdings" w:char="F06D"/>
                   </w:r>
@@ -758,8 +760,8 @@
                     <w:rPr>
                       <w:rFonts w:asciiTheme="majorBidi" w:hAnsiTheme="majorBidi" w:hint="cs"/>
                       <w:color w:val="000000" w:themeColor="text1"/>
-                      <w:sz w:val="28"/>
-                      <w:szCs w:val="28"/>
+                      <w:sz w:val="26"/>
+                      <w:szCs w:val="26"/>
                       <w:rtl/>
                       <w:lang w:bidi="fa-IR"/>
                     </w:rPr>
@@ -772,8 +774,8 @@
           <w:p>
             <w:pPr>
               <w:rPr>
-                <w:sz w:val="28"/>
-                <w:szCs w:val="28"/>
+                <w:sz w:val="26"/>
+                <w:szCs w:val="26"/>
                 <w:rtl/>
               </w:rPr>
             </w:pPr>
@@ -782,8 +784,8 @@
             <w:pPr>
               <w:rPr>
                 <w:rFonts w:ascii="Vazirmatn" w:hAnsi="Vazirmatn"/>
-                <w:sz w:val="28"/>
-                <w:szCs w:val="28"/>
+                <w:sz w:val="26"/>
+                <w:szCs w:val="26"/>
                 <w:rtl/>
                 <w:lang w:bidi="fa-IR"/>
               </w:rPr>
@@ -800,8 +802,8 @@
               <w:jc w:val="center"/>
               <w:rPr>
                 <w:rFonts w:ascii="Vazirmatn" w:hAnsi="Vazirmatn"/>
-                <w:sz w:val="28"/>
-                <w:szCs w:val="28"/>
+                <w:sz w:val="26"/>
+                <w:szCs w:val="26"/>
                 <w:rtl/>
                 <w:lang w:bidi="fa-IR"/>
               </w:rPr>
@@ -809,8 +811,8 @@
             <w:r>
               <w:rPr>
                 <w:rFonts w:ascii="Vazirmatn" w:hAnsi="Vazirmatn" w:hint="cs"/>
-                <w:sz w:val="28"/>
-                <w:szCs w:val="28"/>
+                <w:sz w:val="26"/>
+                <w:szCs w:val="26"/>
                 <w:rtl/>
                 <w:lang w:bidi="fa-IR"/>
               </w:rPr>
@@ -835,16 +837,16 @@
               <w:jc w:val="center"/>
               <w:rPr>
                 <w:rFonts w:ascii="Vazirmatn" w:hAnsi="Vazirmatn"/>
-                <w:sz w:val="28"/>
-                <w:szCs w:val="28"/>
+                <w:sz w:val="26"/>
+                <w:szCs w:val="26"/>
                 <w:rtl/>
               </w:rPr>
             </w:pPr>
             <w:r>
               <w:rPr>
                 <w:rFonts w:ascii="Vazirmatn" w:hAnsi="Vazirmatn" w:hint="cs"/>
-                <w:sz w:val="28"/>
-                <w:szCs w:val="28"/>
+                <w:sz w:val="26"/>
+                <w:szCs w:val="26"/>
                 <w:rtl/>
               </w:rPr>
               <w:t>کامل کردنی</w:t>
@@ -860,16 +862,16 @@
             <w:pPr>
               <w:rPr>
                 <w:rFonts w:ascii="Vazirmatn" w:hAnsi="Vazirmatn"/>
-                <w:sz w:val="28"/>
-                <w:szCs w:val="28"/>
+                <w:sz w:val="26"/>
+                <w:szCs w:val="26"/>
                 <w:rtl/>
               </w:rPr>
             </w:pPr>
             <w:r>
               <w:rPr>
                 <w:rFonts w:ascii="Vazirmatn" w:hAnsi="Vazirmatn" w:hint="cs"/>
-                <w:sz w:val="28"/>
-                <w:szCs w:val="28"/>
+                <w:sz w:val="26"/>
+                <w:szCs w:val="26"/>
                 <w:rtl/>
               </w:rPr>
               <w:t>الف</w:t>
@@ -877,8 +879,8 @@
             <w:r>
               <w:rPr>
                 <w:rFonts w:ascii="Vazirmatn" w:hAnsi="Vazirmatn" w:hint="cs"/>
-                <w:sz w:val="28"/>
-                <w:szCs w:val="28"/>
+                <w:sz w:val="26"/>
+                <w:szCs w:val="26"/>
                 <w:rtl/>
               </w:rPr>
               <w:t xml:space="preserve">) </w:t>
@@ -886,8 +888,8 @@
             <w:r>
               <w:rPr>
                 <w:rFonts w:ascii="Vazirmatn" w:hAnsi="Vazirmatn"/>
-                <w:sz w:val="28"/>
-                <w:szCs w:val="28"/>
+                <w:sz w:val="26"/>
+                <w:szCs w:val="26"/>
                 <w:rtl/>
               </w:rPr>
               <w:t>متواز</w:t>
@@ -895,8 +897,8 @@
             <w:r>
               <w:rPr>
                 <w:rFonts w:ascii="Vazirmatn" w:hAnsi="Vazirmatn" w:hint="cs"/>
-                <w:sz w:val="28"/>
-                <w:szCs w:val="28"/>
+                <w:sz w:val="26"/>
+                <w:szCs w:val="26"/>
                 <w:rtl/>
               </w:rPr>
               <w:t>ی</w:t>
@@ -904,8 +906,8 @@
             <w:r>
               <w:rPr>
                 <w:rFonts w:ascii="Vazirmatn" w:hAnsi="Vazirmatn"/>
-                <w:sz w:val="28"/>
-                <w:szCs w:val="28"/>
+                <w:sz w:val="26"/>
+                <w:szCs w:val="26"/>
                 <w:rtl/>
               </w:rPr>
               <w:t xml:space="preserve"> الاضلاع</w:t>
@@ -913,8 +915,8 @@
             <w:r>
               <w:rPr>
                 <w:rFonts w:ascii="Vazirmatn" w:hAnsi="Vazirmatn" w:hint="cs"/>
-                <w:sz w:val="28"/>
-                <w:szCs w:val="28"/>
+                <w:sz w:val="26"/>
+                <w:szCs w:val="26"/>
                 <w:rtl/>
               </w:rPr>
               <w:t>ی</w:t>
@@ -922,8 +924,8 @@
             <w:r>
               <w:rPr>
                 <w:rFonts w:ascii="Vazirmatn" w:hAnsi="Vazirmatn"/>
-                <w:sz w:val="28"/>
-                <w:szCs w:val="28"/>
+                <w:sz w:val="26"/>
+                <w:szCs w:val="26"/>
                 <w:rtl/>
               </w:rPr>
               <w:t xml:space="preserve"> که 4 ضلع برابر دارد، ..................... نام دارد.</w:t>
@@ -933,8 +935,8 @@
             <w:pPr>
               <w:rPr>
                 <w:rFonts w:ascii="Vazirmatn" w:hAnsi="Vazirmatn"/>
-                <w:sz w:val="28"/>
-                <w:szCs w:val="28"/>
+                <w:sz w:val="26"/>
+                <w:szCs w:val="26"/>
                 <w:rtl/>
                 <w:lang w:bidi="fa-IR"/>
               </w:rPr>
@@ -942,8 +944,8 @@
             <w:r>
               <w:rPr>
                 <w:rFonts w:ascii="Vazirmatn" w:hAnsi="Vazirmatn" w:hint="cs"/>
-                <w:sz w:val="28"/>
-                <w:szCs w:val="28"/>
+                <w:sz w:val="26"/>
+                <w:szCs w:val="26"/>
                 <w:rtl/>
               </w:rPr>
               <w:t>ب</w:t>
@@ -951,16 +953,16 @@
             <w:r>
               <w:rPr>
                 <w:rFonts w:ascii="Vazirmatn" w:hAnsi="Vazirmatn" w:hint="cs"/>
-                <w:sz w:val="28"/>
-                <w:szCs w:val="28"/>
+                <w:sz w:val="26"/>
+                <w:szCs w:val="26"/>
                 <w:rtl/>
               </w:rPr>
               <w:t>)</w:t>
             </w:r>
             <w:r>
               <w:rPr>
-                <w:sz w:val="28"/>
-                <w:szCs w:val="28"/>
+                <w:sz w:val="26"/>
+                <w:szCs w:val="26"/>
                 <w:rtl/>
               </w:rPr>
               <w:t xml:space="preserve"> </w:t>
@@ -968,8 +970,8 @@
             <w:r>
               <w:rPr>
                 <w:rFonts w:ascii="Vazirmatn" w:hAnsi="Vazirmatn"/>
-                <w:sz w:val="28"/>
-                <w:szCs w:val="28"/>
+                <w:sz w:val="26"/>
+                <w:szCs w:val="26"/>
                 <w:rtl/>
                 <w:lang w:bidi="fa-IR"/>
               </w:rPr>
@@ -978,8 +980,8 @@
             <w:r>
               <w:rPr>
                 <w:rFonts w:ascii="Vazirmatn" w:hAnsi="Vazirmatn" w:hint="cs"/>
-                <w:sz w:val="28"/>
-                <w:szCs w:val="28"/>
+                <w:sz w:val="26"/>
+                <w:szCs w:val="26"/>
                 <w:rtl/>
                 <w:lang w:bidi="fa-IR"/>
               </w:rPr>
@@ -988,8 +990,8 @@
             <w:r>
               <w:rPr>
                 <w:rFonts w:ascii="Vazirmatn" w:hAnsi="Vazirmatn"/>
-                <w:sz w:val="28"/>
-                <w:szCs w:val="28"/>
+                <w:sz w:val="26"/>
+                <w:szCs w:val="26"/>
                 <w:rtl/>
                 <w:lang w:bidi="fa-IR"/>
               </w:rPr>
@@ -998,8 +1000,8 @@
             <w:r>
               <w:rPr>
                 <w:rFonts w:ascii="Vazirmatn" w:hAnsi="Vazirmatn" w:hint="cs"/>
-                <w:sz w:val="28"/>
-                <w:szCs w:val="28"/>
+                <w:sz w:val="26"/>
+                <w:szCs w:val="26"/>
                 <w:rtl/>
                 <w:lang w:bidi="fa-IR"/>
               </w:rPr>
@@ -1008,8 +1010,8 @@
             <w:r>
               <w:rPr>
                 <w:rFonts w:ascii="Vazirmatn" w:hAnsi="Vazirmatn"/>
-                <w:sz w:val="28"/>
-                <w:szCs w:val="28"/>
+                <w:sz w:val="26"/>
+                <w:szCs w:val="26"/>
                 <w:rtl/>
                 <w:lang w:bidi="fa-IR"/>
               </w:rPr>
@@ -1018,8 +1020,8 @@
             <w:r>
               <w:rPr>
                 <w:rFonts w:ascii="Vazirmatn" w:hAnsi="Vazirmatn" w:hint="cs"/>
-                <w:sz w:val="28"/>
-                <w:szCs w:val="28"/>
+                <w:sz w:val="26"/>
+                <w:szCs w:val="26"/>
                 <w:rtl/>
                 <w:lang w:bidi="fa-IR"/>
               </w:rPr>
@@ -1028,20 +1030,22 @@
             <w:r>
               <w:rPr>
                 <w:rFonts w:ascii="Vazirmatn" w:hAnsi="Vazirmatn"/>
-                <w:sz w:val="28"/>
-                <w:szCs w:val="28"/>
+                <w:sz w:val="26"/>
+                <w:szCs w:val="26"/>
                 <w:rtl/>
                 <w:lang w:bidi="fa-IR"/>
               </w:rPr>
               <w:t>.</w:t>
             </w:r>
+            <w:bookmarkStart w:id="0" w:name="_GoBack"/>
+            <w:bookmarkEnd w:id="0"/>
           </w:p>
           <w:p>
             <w:pPr>
               <w:rPr>
                 <w:rFonts w:ascii="Vazirmatn" w:hAnsi="Vazirmatn"/>
-                <w:sz w:val="28"/>
-                <w:szCs w:val="28"/>
+                <w:sz w:val="26"/>
+                <w:szCs w:val="26"/>
                 <w:rtl/>
                 <w:lang w:bidi="fa-IR"/>
               </w:rPr>
@@ -1049,8 +1053,8 @@
             <w:r>
               <w:rPr>
                 <w:rFonts w:ascii="Vazirmatn" w:hAnsi="Vazirmatn" w:hint="cs"/>
-                <w:sz w:val="28"/>
-                <w:szCs w:val="28"/>
+                <w:sz w:val="26"/>
+                <w:szCs w:val="26"/>
                 <w:rtl/>
                 <w:lang w:bidi="fa-IR"/>
               </w:rPr>
@@ -1341,8 +1345,8 @@
             <w:pPr>
               <w:rPr>
                 <w:rFonts w:ascii="Vazirmatn" w:hAnsi="Vazirmatn"/>
-                <w:sz w:val="28"/>
-                <w:szCs w:val="28"/>
+                <w:sz w:val="26"/>
+                <w:szCs w:val="26"/>
                 <w:rtl/>
                 <w:lang w:bidi="fa-IR"/>
               </w:rPr>
@@ -1351,21 +1355,21 @@
               <w:rPr>
                 <w:rFonts w:ascii="Vazirmatn" w:hAnsi="Vazirmatn" w:hint="cs"/>
                 <w:noProof/>
-                <w:sz w:val="28"/>
-                <w:szCs w:val="28"/>
+                <w:sz w:val="26"/>
+                <w:szCs w:val="26"/>
                 <w:rtl/>
                 <w:lang w:bidi="fa-IR"/>
               </w:rPr>
               <mc:AlternateContent>
                 <mc:Choice Requires="wpg">
                   <w:drawing>
-                    <wp:anchor distT="0" distB="0" distL="114300" distR="114300" simplePos="0" relativeHeight="251685888" behindDoc="0" locked="0" layoutInCell="1" allowOverlap="1" wp14:anchorId="5C7D7F4C" wp14:editId="3E86E2B8">
+                    <wp:anchor distT="0" distB="0" distL="114300" distR="114300" simplePos="0" relativeHeight="251685888" behindDoc="0" locked="0" layoutInCell="1" allowOverlap="1" wp14:anchorId="5C7D7F4C" wp14:editId="29FEE6E2">
                       <wp:simplePos x="0" y="0"/>
                       <wp:positionH relativeFrom="page">
-                        <wp:posOffset>85403</wp:posOffset>
+                        <wp:posOffset>81383</wp:posOffset>
                       </wp:positionH>
                       <wp:positionV relativeFrom="page">
-                        <wp:posOffset>1031411</wp:posOffset>
+                        <wp:posOffset>1027876</wp:posOffset>
                       </wp:positionV>
                       <wp:extent cx="4738617" cy="723332"/>
                       <wp:effectExtent l="38100" t="0" r="0" b="0"/>
@@ -1402,8 +1406,8 @@
                               <wps:cNvSpPr txBox="1"/>
                               <wps:spPr>
                                 <a:xfrm>
-                                  <a:off x="974819" y="158097"/>
-                                  <a:ext cx="1033897" cy="321945"/>
+                                  <a:off x="991895" y="180898"/>
+                                  <a:ext cx="1033896" cy="321945"/>
                                 </a:xfrm>
                                 <a:prstGeom prst="rect">
                                   <a:avLst/>
@@ -1517,7 +1521,7 @@
                 </mc:Choice>
                 <mc:Fallback>
                   <w:pict>
-                    <v:group w14:anchorId="5C7D7F4C" id="Group 47" o:spid="_x0000_s1026" style="position:absolute;left:0;text-align:left;margin-left:6.7pt;margin-top:81.2pt;width:373.1pt;height:56.95pt;z-index:251685888;mso-position-horizontal-relative:page;mso-position-vertical-relative:page;mso-width-relative:margin;mso-height-relative:margin" coordsize="49104,6673" o:gfxdata="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">
+                    <v:group w14:anchorId="5C7D7F4C" id="Group 47" o:spid="_x0000_s1026" style="position:absolute;left:0;text-align:left;margin-left:6.4pt;margin-top:80.95pt;width:373.1pt;height:56.95pt;z-index:251685888;mso-position-horizontal-relative:page;mso-position-vertical-relative:page;mso-width-relative:margin;mso-height-relative:margin" coordsize="49104,6673" o:gfxdata="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">
                       <v:shapetype id="_x0000_t75" coordsize="21600,21600" o:spt="75" o:preferrelative="t" path="m@4@5l@4@11@9@11@9@5xe" filled="f" stroked="f">
                         <v:stroke joinstyle="miter"/>
                         <v:formulas>
@@ -1537,7 +1541,7 @@
                         <v:path o:extrusionok="f" gradientshapeok="t" o:connecttype="rect"/>
                         <o:lock v:ext="edit" aspectratio="t"/>
                       </v:shapetype>
-                      <v:shape id="Diagram 44" o:spid="_x0000_s1027" type="#_x0000_t75" style="position:absolute;left:-189;top:1293;width:45103;height:3994;visibility:visible" o:gfxdata="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">
+                      <v:shape id="Diagram 44" o:spid="_x0000_s1027" type="#_x0000_t75" style="position:absolute;left:-189;top:1293;width:45103;height:3994;visibility:visible" o:gfxdata="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">
                         <v:imagedata r:id="rId13" o:title=""/>
                         <o:lock v:ext="edit" aspectratio="f"/>
                       </v:shape>
@@ -1545,7 +1549,7 @@
                         <v:stroke joinstyle="miter"/>
                         <v:path gradientshapeok="t" o:connecttype="rect"/>
                       </v:shapetype>
-                      <v:shape id="Text Box 45" o:spid="_x0000_s1028" type="#_x0000_t202" style="position:absolute;left:9748;top:1580;width:10339;height:3220;visibility:visible;mso-wrap-style:square;v-text-anchor:top" o:gfxdata="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" filled="f" stroked="f" strokeweight=".5pt">
+                      <v:shape id="Text Box 45" o:spid="_x0000_s1028" type="#_x0000_t202" style="position:absolute;left:9918;top:1808;width:10339;height:3220;visibility:visible;mso-wrap-style:square;v-text-anchor:top" o:gfxdata="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" filled="f" stroked="f" strokeweight=".5pt">
                         <v:textbox>
                           <w:txbxContent>
                             <w:p>
@@ -1618,8 +1622,8 @@
             <w:r>
               <w:rPr>
                 <w:rFonts w:ascii="Vazirmatn" w:hAnsi="Vazirmatn" w:hint="cs"/>
-                <w:sz w:val="28"/>
-                <w:szCs w:val="28"/>
+                <w:sz w:val="26"/>
+                <w:szCs w:val="26"/>
                 <w:rtl/>
                 <w:lang w:bidi="fa-IR"/>
               </w:rPr>
@@ -1637,8 +1641,8 @@
               <w:jc w:val="center"/>
               <w:rPr>
                 <w:rFonts w:ascii="Vazirmatn" w:hAnsi="Vazirmatn"/>
-                <w:sz w:val="28"/>
-                <w:szCs w:val="28"/>
+                <w:sz w:val="26"/>
+                <w:szCs w:val="26"/>
                 <w:rtl/>
                 <w:lang w:bidi="fa-IR"/>
               </w:rPr>
@@ -1646,8 +1650,8 @@
             <w:r>
               <w:rPr>
                 <w:rFonts w:ascii="Vazirmatn" w:hAnsi="Vazirmatn" w:hint="cs"/>
-                <w:sz w:val="28"/>
-                <w:szCs w:val="28"/>
+                <w:sz w:val="26"/>
+                <w:szCs w:val="26"/>
                 <w:rtl/>
                 <w:lang w:bidi="fa-IR"/>
               </w:rPr>
@@ -1674,8 +1678,8 @@
               <w:jc w:val="center"/>
               <w:rPr>
                 <w:rFonts w:ascii="Vazirmatn" w:hAnsi="Vazirmatn"/>
-                <w:sz w:val="28"/>
-                <w:szCs w:val="28"/>
+                <w:sz w:val="26"/>
+                <w:szCs w:val="26"/>
                 <w:rtl/>
               </w:rPr>
             </w:pPr>
@@ -1692,8 +1696,8 @@
               <w:rPr>
                 <w:rFonts w:ascii="Vazirmatn" w:hAnsi="Vazirmatn"/>
                 <w:noProof/>
-                <w:sz w:val="28"/>
-                <w:szCs w:val="28"/>
+                <w:sz w:val="26"/>
+                <w:szCs w:val="26"/>
                 <w:rtl/>
                 <w:lang w:bidi="fa-IR"/>
               </w:rPr>
@@ -1702,8 +1706,8 @@
               <w:rPr>
                 <w:rFonts w:ascii="Vazirmatn" w:hAnsi="Vazirmatn" w:hint="cs"/>
                 <w:noProof/>
-                <w:sz w:val="28"/>
-                <w:szCs w:val="28"/>
+                <w:sz w:val="26"/>
+                <w:szCs w:val="26"/>
                 <w:rtl/>
                 <w:lang w:bidi="fa-IR"/>
               </w:rPr>
@@ -1716,8 +1720,8 @@
               <w:rPr>
                 <w:rFonts w:ascii="Vazirmatn" w:hAnsi="Vazirmatn"/>
                 <w:noProof/>
-                <w:sz w:val="16"/>
-                <w:szCs w:val="16"/>
+                <w:sz w:val="26"/>
+                <w:szCs w:val="26"/>
                 <w:rtl/>
                 <w:lang w:bidi="fa-IR"/>
               </w:rPr>
@@ -1734,8 +1738,8 @@
               <w:jc w:val="center"/>
               <w:rPr>
                 <w:rFonts w:ascii="Vazirmatn" w:hAnsi="Vazirmatn"/>
-                <w:sz w:val="28"/>
-                <w:szCs w:val="28"/>
+                <w:sz w:val="26"/>
+                <w:szCs w:val="26"/>
                 <w:rtl/>
                 <w:lang w:bidi="fa-IR"/>
               </w:rPr>
@@ -1743,8 +1747,8 @@
             <w:r>
               <w:rPr>
                 <w:rFonts w:ascii="Vazirmatn" w:hAnsi="Vazirmatn" w:hint="cs"/>
-                <w:sz w:val="28"/>
-                <w:szCs w:val="28"/>
+                <w:sz w:val="26"/>
+                <w:szCs w:val="26"/>
                 <w:rtl/>
                 <w:lang w:bidi="fa-IR"/>
               </w:rPr>
@@ -1771,8 +1775,8 @@
               <w:jc w:val="center"/>
               <w:rPr>
                 <w:rFonts w:ascii="Vazirmatn" w:hAnsi="Vazirmatn"/>
-                <w:sz w:val="28"/>
-                <w:szCs w:val="28"/>
+                <w:sz w:val="26"/>
+                <w:szCs w:val="26"/>
                 <w:rtl/>
               </w:rPr>
             </w:pPr>
@@ -1787,8 +1791,8 @@
             <w:pPr>
               <w:rPr>
                 <w:rFonts w:ascii="Vazirmatn" w:hAnsi="Vazirmatn"/>
-                <w:sz w:val="28"/>
-                <w:szCs w:val="28"/>
+                <w:sz w:val="26"/>
+                <w:szCs w:val="26"/>
                 <w:rtl/>
                 <w:lang w:bidi="fa-IR"/>
               </w:rPr>
@@ -1796,8 +1800,8 @@
             <w:r>
               <w:rPr>
                 <w:rFonts w:ascii="Vazirmatn" w:hAnsi="Vazirmatn"/>
-                <w:sz w:val="28"/>
-                <w:szCs w:val="28"/>
+                <w:sz w:val="26"/>
+                <w:szCs w:val="26"/>
                 <w:rtl/>
               </w:rPr>
               <w:t>برا</w:t>
@@ -1805,8 +1809,8 @@
             <w:r>
               <w:rPr>
                 <w:rFonts w:ascii="Vazirmatn" w:hAnsi="Vazirmatn" w:hint="cs"/>
-                <w:sz w:val="28"/>
-                <w:szCs w:val="28"/>
+                <w:sz w:val="26"/>
+                <w:szCs w:val="26"/>
                 <w:rtl/>
               </w:rPr>
               <w:t>ی</w:t>
@@ -1814,8 +1818,8 @@
             <w:r>
               <w:rPr>
                 <w:rFonts w:ascii="Vazirmatn" w:hAnsi="Vazirmatn"/>
-                <w:sz w:val="28"/>
-                <w:szCs w:val="28"/>
+                <w:sz w:val="26"/>
+                <w:szCs w:val="26"/>
                 <w:rtl/>
               </w:rPr>
               <w:t xml:space="preserve"> رابطه ز</w:t>
@@ -1823,8 +1827,8 @@
             <w:r>
               <w:rPr>
                 <w:rFonts w:ascii="Vazirmatn" w:hAnsi="Vazirmatn" w:hint="cs"/>
-                <w:sz w:val="28"/>
-                <w:szCs w:val="28"/>
+                <w:sz w:val="26"/>
+                <w:szCs w:val="26"/>
                 <w:rtl/>
               </w:rPr>
               <w:t>ی</w:t>
@@ -1832,8 +1836,8 @@
             <w:r>
               <w:rPr>
                 <w:rFonts w:ascii="Vazirmatn" w:hAnsi="Vazirmatn" w:hint="eastAsia"/>
-                <w:sz w:val="28"/>
-                <w:szCs w:val="28"/>
+                <w:sz w:val="26"/>
+                <w:szCs w:val="26"/>
                 <w:rtl/>
               </w:rPr>
               <w:t>ر</w:t>
@@ -1841,8 +1845,8 @@
             <w:r>
               <w:rPr>
                 <w:rFonts w:ascii="Vazirmatn" w:hAnsi="Vazirmatn"/>
-                <w:sz w:val="28"/>
-                <w:szCs w:val="28"/>
+                <w:sz w:val="26"/>
+                <w:szCs w:val="26"/>
                 <w:rtl/>
               </w:rPr>
               <w:t xml:space="preserve"> </w:t>
@@ -1850,8 +1854,8 @@
             <w:r>
               <w:rPr>
                 <w:rFonts w:ascii="Vazirmatn" w:hAnsi="Vazirmatn" w:hint="cs"/>
-                <w:sz w:val="28"/>
-                <w:szCs w:val="28"/>
+                <w:sz w:val="26"/>
+                <w:szCs w:val="26"/>
                 <w:rtl/>
               </w:rPr>
               <w:t>ی</w:t>
@@ -1859,8 +1863,8 @@
             <w:r>
               <w:rPr>
                 <w:rFonts w:ascii="Vazirmatn" w:hAnsi="Vazirmatn" w:hint="eastAsia"/>
-                <w:sz w:val="28"/>
-                <w:szCs w:val="28"/>
+                <w:sz w:val="26"/>
+                <w:szCs w:val="26"/>
                 <w:rtl/>
               </w:rPr>
               <w:t>ک</w:t>
@@ -1868,8 +1872,8 @@
             <w:r>
               <w:rPr>
                 <w:rFonts w:ascii="Vazirmatn" w:hAnsi="Vazirmatn"/>
-                <w:sz w:val="28"/>
-                <w:szCs w:val="28"/>
+                <w:sz w:val="26"/>
+                <w:szCs w:val="26"/>
                 <w:rtl/>
               </w:rPr>
               <w:t xml:space="preserve"> شکل رسم کن</w:t>
@@ -1877,8 +1881,8 @@
             <w:r>
               <w:rPr>
                 <w:rFonts w:ascii="Vazirmatn" w:hAnsi="Vazirmatn" w:hint="cs"/>
-                <w:sz w:val="28"/>
-                <w:szCs w:val="28"/>
+                <w:sz w:val="26"/>
+                <w:szCs w:val="26"/>
                 <w:rtl/>
               </w:rPr>
               <w:t>ی</w:t>
@@ -1886,8 +1890,8 @@
             <w:r>
               <w:rPr>
                 <w:rFonts w:ascii="Vazirmatn" w:hAnsi="Vazirmatn" w:hint="eastAsia"/>
-                <w:sz w:val="28"/>
-                <w:szCs w:val="28"/>
+                <w:sz w:val="26"/>
+                <w:szCs w:val="26"/>
                 <w:rtl/>
               </w:rPr>
               <w:t>د</w:t>
@@ -1895,8 +1899,8 @@
             <w:r>
               <w:rPr>
                 <w:rFonts w:ascii="Vazirmatn" w:hAnsi="Vazirmatn"/>
-                <w:sz w:val="28"/>
-                <w:szCs w:val="28"/>
+                <w:sz w:val="26"/>
+                <w:szCs w:val="26"/>
                 <w:rtl/>
               </w:rPr>
               <w:t xml:space="preserve"> و نت</w:t>
@@ -1904,8 +1908,8 @@
             <w:r>
               <w:rPr>
                 <w:rFonts w:ascii="Vazirmatn" w:hAnsi="Vazirmatn" w:hint="cs"/>
-                <w:sz w:val="28"/>
-                <w:szCs w:val="28"/>
+                <w:sz w:val="26"/>
+                <w:szCs w:val="26"/>
                 <w:rtl/>
               </w:rPr>
               <w:t>ی</w:t>
@@ -1913,8 +1917,8 @@
             <w:r>
               <w:rPr>
                 <w:rFonts w:ascii="Vazirmatn" w:hAnsi="Vazirmatn" w:hint="eastAsia"/>
-                <w:sz w:val="28"/>
-                <w:szCs w:val="28"/>
+                <w:sz w:val="26"/>
+                <w:szCs w:val="26"/>
                 <w:rtl/>
               </w:rPr>
               <w:t>جه</w:t>
@@ -1922,8 +1926,8 @@
             <w:r>
               <w:rPr>
                 <w:rFonts w:ascii="Vazirmatn" w:hAnsi="Vazirmatn"/>
-                <w:sz w:val="28"/>
-                <w:szCs w:val="28"/>
+                <w:sz w:val="26"/>
+                <w:szCs w:val="26"/>
                 <w:rtl/>
               </w:rPr>
               <w:t xml:space="preserve"> را به زبان ر</w:t>
@@ -1931,8 +1935,8 @@
             <w:r>
               <w:rPr>
                 <w:rFonts w:ascii="Vazirmatn" w:hAnsi="Vazirmatn" w:hint="cs"/>
-                <w:sz w:val="28"/>
-                <w:szCs w:val="28"/>
+                <w:sz w:val="26"/>
+                <w:szCs w:val="26"/>
                 <w:rtl/>
               </w:rPr>
               <w:t>ی</w:t>
@@ -1940,8 +1944,8 @@
             <w:r>
               <w:rPr>
                 <w:rFonts w:ascii="Vazirmatn" w:hAnsi="Vazirmatn" w:hint="eastAsia"/>
-                <w:sz w:val="28"/>
-                <w:szCs w:val="28"/>
+                <w:sz w:val="26"/>
+                <w:szCs w:val="26"/>
                 <w:rtl/>
               </w:rPr>
               <w:t>اض</w:t>
@@ -1949,8 +1953,8 @@
             <w:r>
               <w:rPr>
                 <w:rFonts w:ascii="Vazirmatn" w:hAnsi="Vazirmatn" w:hint="cs"/>
-                <w:sz w:val="28"/>
-                <w:szCs w:val="28"/>
+                <w:sz w:val="26"/>
+                <w:szCs w:val="26"/>
                 <w:rtl/>
               </w:rPr>
               <w:t>ی</w:t>
@@ -1958,8 +1962,8 @@
             <w:r>
               <w:rPr>
                 <w:rFonts w:ascii="Vazirmatn" w:hAnsi="Vazirmatn"/>
-                <w:sz w:val="28"/>
-                <w:szCs w:val="28"/>
+                <w:sz w:val="26"/>
+                <w:szCs w:val="26"/>
                 <w:rtl/>
               </w:rPr>
               <w:t xml:space="preserve"> بنو</w:t>
@@ -1967,8 +1971,8 @@
             <w:r>
               <w:rPr>
                 <w:rFonts w:ascii="Vazirmatn" w:hAnsi="Vazirmatn" w:hint="cs"/>
-                <w:sz w:val="28"/>
-                <w:szCs w:val="28"/>
+                <w:sz w:val="26"/>
+                <w:szCs w:val="26"/>
                 <w:rtl/>
               </w:rPr>
               <w:t>ی</w:t>
@@ -1976,8 +1980,8 @@
             <w:r>
               <w:rPr>
                 <w:rFonts w:ascii="Vazirmatn" w:hAnsi="Vazirmatn" w:hint="eastAsia"/>
-                <w:sz w:val="28"/>
-                <w:szCs w:val="28"/>
+                <w:sz w:val="26"/>
+                <w:szCs w:val="26"/>
                 <w:rtl/>
               </w:rPr>
               <w:t>س</w:t>
@@ -1985,8 +1989,8 @@
             <w:r>
               <w:rPr>
                 <w:rFonts w:ascii="Vazirmatn" w:hAnsi="Vazirmatn" w:hint="cs"/>
-                <w:sz w:val="28"/>
-                <w:szCs w:val="28"/>
+                <w:sz w:val="26"/>
+                <w:szCs w:val="26"/>
                 <w:rtl/>
               </w:rPr>
               <w:t>ی</w:t>
@@ -1994,8 +1998,8 @@
             <w:r>
               <w:rPr>
                 <w:rFonts w:ascii="Vazirmatn" w:hAnsi="Vazirmatn" w:hint="eastAsia"/>
-                <w:sz w:val="28"/>
-                <w:szCs w:val="28"/>
+                <w:sz w:val="26"/>
+                <w:szCs w:val="26"/>
                 <w:rtl/>
               </w:rPr>
               <w:t>د</w:t>
@@ -2003,70 +2007,49 @@
             <w:r>
               <w:rPr>
                 <w:rFonts w:ascii="Vazirmatn" w:hAnsi="Vazirmatn"/>
-                <w:sz w:val="28"/>
-                <w:szCs w:val="28"/>
+                <w:sz w:val="26"/>
+                <w:szCs w:val="26"/>
                 <w:rtl/>
               </w:rPr>
               <w:t>.</w:t>
             </w:r>
           </w:p>
-          <w:bookmarkStart w:id="0" w:name="_GoBack"/>
-          <w:bookmarkEnd w:id="0"/>
           <w:p>
             <w:pPr>
               <w:jc w:val="right"/>
               <w:rPr>
                 <w:rFonts w:ascii="Vazirmatn" w:hAnsi="Vazirmatn"/>
-                <w:sz w:val="28"/>
-                <w:szCs w:val="28"/>
+                <w:sz w:val="26"/>
+                <w:szCs w:val="26"/>
               </w:rPr>
             </w:pPr>
             <w:r>
               <w:rPr>
                 <w:rFonts w:ascii="Vazirmatn" w:hAnsi="Vazirmatn"/>
                 <w:position w:val="-30"/>
-                <w:sz w:val="28"/>
-                <w:szCs w:val="28"/>
+                <w:sz w:val="26"/>
+                <w:szCs w:val="26"/>
               </w:rPr>
               <w:object w:dxaOrig="999" w:dyaOrig="720" w14:anchorId="1D8DDCAB">
-                <v:shapetype id="_x0000_t75" coordsize="21600,21600" o:spt="75" o:preferrelative="t" path="m@4@5l@4@11@9@11@9@5xe" filled="f" stroked="f">
-                  <v:stroke joinstyle="miter"/>
-                  <v:formulas>
-                    <v:f eqn="if lineDrawn pixelLineWidth 0"/>
-                    <v:f eqn="sum @0 1 0"/>
-                    <v:f eqn="sum 0 0 @1"/>
-                    <v:f eqn="prod @2 1 2"/>
-                    <v:f eqn="prod @3 21600 pixelWidth"/>
-                    <v:f eqn="prod @3 21600 pixelHeight"/>
-                    <v:f eqn="sum @0 0 1"/>
-                    <v:f eqn="prod @6 1 2"/>
-                    <v:f eqn="prod @7 21600 pixelWidth"/>
-                    <v:f eqn="sum @8 21600 0"/>
-                    <v:f eqn="prod @7 21600 pixelHeight"/>
-                    <v:f eqn="sum @10 21600 0"/>
-                  </v:formulas>
-                  <v:path o:extrusionok="f" gradientshapeok="t" o:connecttype="rect"/>
-                  <o:lock v:ext="edit" aspectratio="t"/>
-                </v:shapetype>
-                <v:shape id="_x0000_i1025" type="#_x0000_t75" style="width:60.5pt;height:44.45pt" o:ole="">
+                <v:shape id="_x0000_i1025" type="#_x0000_t75" style="width:60.3pt;height:44.75pt" o:ole="">
                   <v:imagedata r:id="rId14" o:title=""/>
                 </v:shape>
-                <o:OLEObject Type="Embed" ProgID="Equation.DSMT4" ShapeID="_x0000_i1025" DrawAspect="Content" ObjectID="_1785829867" r:id="rId15"/>
+                <o:OLEObject Type="Embed" ProgID="Equation.DSMT4" ShapeID="_x0000_i1025" DrawAspect="Content" ObjectID="_1793043509" r:id="rId15"/>
               </w:object>
             </w:r>
             <w:r>
               <w:rPr>
                 <w:rFonts w:ascii="Vazirmatn" w:hAnsi="Vazirmatn"/>
-                <w:sz w:val="28"/>
-                <w:szCs w:val="28"/>
+                <w:sz w:val="26"/>
+                <w:szCs w:val="26"/>
               </w:rPr>
               <w:t xml:space="preserve">     </w:t>
             </w:r>
             <w:r>
               <w:rPr>
                 <w:rFonts w:ascii="Vazirmatn" w:hAnsi="Vazirmatn" w:hint="cs"/>
-                <w:sz w:val="28"/>
-                <w:szCs w:val="28"/>
+                <w:sz w:val="26"/>
+                <w:szCs w:val="26"/>
                 <w:rtl/>
               </w:rPr>
               <w:t xml:space="preserve">  </w:t>
@@ -2083,8 +2066,8 @@
               <w:jc w:val="center"/>
               <w:rPr>
                 <w:rFonts w:ascii="Vazirmatn" w:hAnsi="Vazirmatn"/>
-                <w:sz w:val="28"/>
-                <w:szCs w:val="28"/>
+                <w:sz w:val="26"/>
+                <w:szCs w:val="26"/>
                 <w:rtl/>
                 <w:lang w:bidi="fa-IR"/>
               </w:rPr>
@@ -2092,8 +2075,8 @@
             <w:r>
               <w:rPr>
                 <w:rFonts w:ascii="Vazirmatn" w:hAnsi="Vazirmatn" w:hint="cs"/>
-                <w:sz w:val="28"/>
-                <w:szCs w:val="28"/>
+                <w:sz w:val="26"/>
+                <w:szCs w:val="26"/>
                 <w:rtl/>
                 <w:lang w:bidi="fa-IR"/>
               </w:rPr>
@@ -2120,8 +2103,8 @@
               <w:jc w:val="center"/>
               <w:rPr>
                 <w:rFonts w:ascii="Vazirmatn" w:hAnsi="Vazirmatn"/>
-                <w:sz w:val="28"/>
-                <w:szCs w:val="28"/>
+                <w:sz w:val="26"/>
+                <w:szCs w:val="26"/>
                 <w:rtl/>
               </w:rPr>
             </w:pPr>
@@ -2136,16 +2119,16 @@
             <w:pPr>
               <w:rPr>
                 <w:rFonts w:ascii="Vazirmatn" w:hAnsi="Vazirmatn"/>
-                <w:sz w:val="28"/>
-                <w:szCs w:val="28"/>
+                <w:sz w:val="26"/>
+                <w:szCs w:val="26"/>
                 <w:rtl/>
               </w:rPr>
             </w:pPr>
             <w:r>
               <w:rPr>
                 <w:rFonts w:ascii="Vazirmatn" w:hAnsi="Vazirmatn"/>
-                <w:sz w:val="28"/>
-                <w:szCs w:val="28"/>
+                <w:sz w:val="26"/>
+                <w:szCs w:val="26"/>
                 <w:rtl/>
               </w:rPr>
               <w:t>در هر شکل اندازه زاو</w:t>
@@ -2153,8 +2136,8 @@
             <w:r>
               <w:rPr>
                 <w:rFonts w:ascii="Vazirmatn" w:hAnsi="Vazirmatn" w:hint="cs"/>
-                <w:sz w:val="28"/>
-                <w:szCs w:val="28"/>
+                <w:sz w:val="26"/>
+                <w:szCs w:val="26"/>
                 <w:rtl/>
               </w:rPr>
               <w:t>ی</w:t>
@@ -2162,8 +2145,8 @@
             <w:r>
               <w:rPr>
                 <w:rFonts w:ascii="Vazirmatn" w:hAnsi="Vazirmatn" w:hint="eastAsia"/>
-                <w:sz w:val="28"/>
-                <w:szCs w:val="28"/>
+                <w:sz w:val="26"/>
+                <w:szCs w:val="26"/>
                 <w:rtl/>
               </w:rPr>
               <w:t>ه</w:t>
@@ -2171,8 +2154,8 @@
             <w:r>
               <w:rPr>
                 <w:rFonts w:ascii="Vazirmatn" w:hAnsi="Vazirmatn"/>
-                <w:sz w:val="28"/>
-                <w:szCs w:val="28"/>
+                <w:sz w:val="26"/>
+                <w:szCs w:val="26"/>
                 <w:rtl/>
               </w:rPr>
               <w:t xml:space="preserve"> خواسته شده را به دست آور</w:t>
@@ -2180,8 +2163,8 @@
             <w:r>
               <w:rPr>
                 <w:rFonts w:ascii="Vazirmatn" w:hAnsi="Vazirmatn" w:hint="cs"/>
-                <w:sz w:val="28"/>
-                <w:szCs w:val="28"/>
+                <w:sz w:val="26"/>
+                <w:szCs w:val="26"/>
                 <w:rtl/>
               </w:rPr>
               <w:t>ی</w:t>
@@ -2189,8 +2172,8 @@
             <w:r>
               <w:rPr>
                 <w:rFonts w:ascii="Vazirmatn" w:hAnsi="Vazirmatn" w:hint="eastAsia"/>
-                <w:sz w:val="28"/>
-                <w:szCs w:val="28"/>
+                <w:sz w:val="26"/>
+                <w:szCs w:val="26"/>
                 <w:rtl/>
               </w:rPr>
               <w:t>د</w:t>
@@ -2198,8 +2181,8 @@
             <w:r>
               <w:rPr>
                 <w:rFonts w:ascii="Vazirmatn" w:hAnsi="Vazirmatn"/>
-                <w:sz w:val="28"/>
-                <w:szCs w:val="28"/>
+                <w:sz w:val="26"/>
+                <w:szCs w:val="26"/>
                 <w:rtl/>
               </w:rPr>
               <w:t>.</w:t>
@@ -2227,8 +2210,8 @@
                     <w:jc w:val="center"/>
                     <w:rPr>
                       <w:rFonts w:ascii="Vazirmatn" w:hAnsi="Vazirmatn"/>
-                      <w:sz w:val="28"/>
-                      <w:szCs w:val="28"/>
+                      <w:sz w:val="26"/>
+                      <w:szCs w:val="26"/>
                       <w:rtl/>
                       <w:lang w:bidi="fa-IR"/>
                     </w:rPr>
@@ -2236,8 +2219,8 @@
                   <w:r>
                     <w:rPr>
                       <w:noProof/>
-                      <w:sz w:val="28"/>
-                      <w:szCs w:val="28"/>
+                      <w:sz w:val="26"/>
+                      <w:szCs w:val="26"/>
                     </w:rPr>
                     <w:drawing>
                       <wp:inline distT="0" distB="0" distL="0" distR="0" wp14:anchorId="0DDED0F9" wp14:editId="56D9790F">
@@ -2294,16 +2277,16 @@
                     <w:jc w:val="right"/>
                     <w:rPr>
                       <w:rFonts w:ascii="Vazirmatn" w:hAnsi="Vazirmatn"/>
-                      <w:sz w:val="28"/>
-                      <w:szCs w:val="28"/>
+                      <w:sz w:val="26"/>
+                      <w:szCs w:val="26"/>
                       <w:rtl/>
                     </w:rPr>
                   </w:pPr>
                   <w:r>
                     <w:rPr>
                       <w:noProof/>
-                      <w:sz w:val="28"/>
-                      <w:szCs w:val="28"/>
+                      <w:sz w:val="26"/>
+                      <w:szCs w:val="26"/>
                     </w:rPr>
                     <w:drawing>
                       <wp:anchor distT="0" distB="0" distL="114300" distR="114300" simplePos="0" relativeHeight="251692032" behindDoc="0" locked="0" layoutInCell="1" allowOverlap="1" wp14:anchorId="59767C7B" wp14:editId="6667C81D">
@@ -2376,8 +2359,8 @@
             <w:pPr>
               <w:rPr>
                 <w:rFonts w:ascii="Vazirmatn" w:hAnsi="Vazirmatn"/>
-                <w:sz w:val="8"/>
-                <w:szCs w:val="8"/>
+                <w:sz w:val="26"/>
+                <w:szCs w:val="26"/>
                 <w:rtl/>
                 <w:lang w:bidi="fa-IR"/>
               </w:rPr>
@@ -2394,8 +2377,8 @@
               <w:jc w:val="center"/>
               <w:rPr>
                 <w:rFonts w:ascii="Vazirmatn" w:hAnsi="Vazirmatn"/>
-                <w:sz w:val="28"/>
-                <w:szCs w:val="28"/>
+                <w:sz w:val="26"/>
+                <w:szCs w:val="26"/>
                 <w:rtl/>
                 <w:lang w:bidi="fa-IR"/>
               </w:rPr>
@@ -2403,8 +2386,8 @@
             <w:r>
               <w:rPr>
                 <w:rFonts w:ascii="Vazirmatn" w:hAnsi="Vazirmatn" w:hint="cs"/>
-                <w:sz w:val="28"/>
-                <w:szCs w:val="28"/>
+                <w:sz w:val="26"/>
+                <w:szCs w:val="26"/>
                 <w:rtl/>
                 <w:lang w:bidi="fa-IR"/>
               </w:rPr>
@@ -2431,8 +2414,8 @@
               <w:jc w:val="center"/>
               <w:rPr>
                 <w:rFonts w:ascii="Vazirmatn" w:hAnsi="Vazirmatn"/>
-                <w:sz w:val="28"/>
-                <w:szCs w:val="28"/>
+                <w:sz w:val="26"/>
+                <w:szCs w:val="26"/>
                 <w:rtl/>
               </w:rPr>
             </w:pPr>
@@ -2447,8 +2430,8 @@
             <w:pPr>
               <w:rPr>
                 <w:rFonts w:ascii="Vazirmatn" w:hAnsi="Vazirmatn"/>
-                <w:sz w:val="28"/>
-                <w:szCs w:val="28"/>
+                <w:sz w:val="26"/>
+                <w:szCs w:val="26"/>
                 <w:rtl/>
                 <w:lang w:bidi="fa-IR"/>
               </w:rPr>
@@ -2456,8 +2439,8 @@
             <w:r>
               <w:rPr>
                 <w:noProof/>
-                <w:sz w:val="28"/>
-                <w:szCs w:val="28"/>
+                <w:sz w:val="26"/>
+                <w:szCs w:val="26"/>
               </w:rPr>
               <w:drawing>
                 <wp:anchor distT="0" distB="0" distL="114300" distR="114300" simplePos="0" relativeHeight="251691008" behindDoc="0" locked="0" layoutInCell="1" allowOverlap="1" wp14:anchorId="35DE08E8" wp14:editId="62168552">
@@ -2518,8 +2501,8 @@
             <w:r>
               <w:rPr>
                 <w:rFonts w:ascii="Vazirmatn" w:hAnsi="Vazirmatn"/>
-                <w:sz w:val="28"/>
-                <w:szCs w:val="28"/>
+                <w:sz w:val="26"/>
+                <w:szCs w:val="26"/>
                 <w:rtl/>
               </w:rPr>
               <w:t>با تشک</w:t>
@@ -2527,8 +2510,8 @@
             <w:r>
               <w:rPr>
                 <w:rFonts w:ascii="Vazirmatn" w:hAnsi="Vazirmatn" w:hint="cs"/>
-                <w:sz w:val="28"/>
-                <w:szCs w:val="28"/>
+                <w:sz w:val="26"/>
+                <w:szCs w:val="26"/>
                 <w:rtl/>
               </w:rPr>
               <w:t>ی</w:t>
@@ -2536,8 +2519,8 @@
             <w:r>
               <w:rPr>
                 <w:rFonts w:ascii="Vazirmatn" w:hAnsi="Vazirmatn" w:hint="eastAsia"/>
-                <w:sz w:val="28"/>
-                <w:szCs w:val="28"/>
+                <w:sz w:val="26"/>
+                <w:szCs w:val="26"/>
                 <w:rtl/>
               </w:rPr>
               <w:t>ل</w:t>
@@ -2545,8 +2528,8 @@
             <w:r>
               <w:rPr>
                 <w:rFonts w:ascii="Vazirmatn" w:hAnsi="Vazirmatn"/>
-                <w:sz w:val="28"/>
-                <w:szCs w:val="28"/>
+                <w:sz w:val="26"/>
+                <w:szCs w:val="26"/>
                 <w:rtl/>
               </w:rPr>
               <w:t xml:space="preserve"> معادله مقدار</w:t>
@@ -2554,8 +2537,8 @@
             <w:r>
               <w:rPr>
                 <w:rFonts w:ascii="Vazirmatn" w:hAnsi="Vazirmatn" w:hint="cs"/>
-                <w:sz w:val="28"/>
-                <w:szCs w:val="28"/>
+                <w:sz w:val="26"/>
+                <w:szCs w:val="26"/>
                 <w:rtl/>
               </w:rPr>
               <w:t xml:space="preserve"> </w:t>
@@ -2563,16 +2546,16 @@
             <w:r>
               <w:rPr>
                 <w:rFonts w:asciiTheme="majorBidi" w:hAnsiTheme="majorBidi"/>
-                <w:sz w:val="28"/>
-                <w:szCs w:val="28"/>
+                <w:sz w:val="26"/>
+                <w:szCs w:val="26"/>
               </w:rPr>
               <w:t>x</w:t>
             </w:r>
             <w:r>
               <w:rPr>
                 <w:rFonts w:ascii="Vazirmatn" w:hAnsi="Vazirmatn" w:hint="cs"/>
-                <w:sz w:val="28"/>
-                <w:szCs w:val="28"/>
+                <w:sz w:val="26"/>
+                <w:szCs w:val="26"/>
                 <w:rtl/>
                 <w:lang w:bidi="fa-IR"/>
               </w:rPr>
@@ -2581,8 +2564,8 @@
             <w:r>
               <w:rPr>
                 <w:rFonts w:ascii="Vazirmatn" w:hAnsi="Vazirmatn"/>
-                <w:sz w:val="28"/>
-                <w:szCs w:val="28"/>
+                <w:sz w:val="26"/>
+                <w:szCs w:val="26"/>
                 <w:rtl/>
                 <w:lang w:bidi="fa-IR"/>
               </w:rPr>
@@ -2591,8 +2574,8 @@
             <w:r>
               <w:rPr>
                 <w:rFonts w:ascii="Vazirmatn" w:hAnsi="Vazirmatn" w:hint="cs"/>
-                <w:sz w:val="28"/>
-                <w:szCs w:val="28"/>
+                <w:sz w:val="26"/>
+                <w:szCs w:val="26"/>
                 <w:rtl/>
                 <w:lang w:bidi="fa-IR"/>
               </w:rPr>
@@ -2601,8 +2584,8 @@
             <w:r>
               <w:rPr>
                 <w:rFonts w:ascii="Vazirmatn" w:hAnsi="Vazirmatn" w:hint="eastAsia"/>
-                <w:sz w:val="28"/>
-                <w:szCs w:val="28"/>
+                <w:sz w:val="26"/>
+                <w:szCs w:val="26"/>
                 <w:rtl/>
                 <w:lang w:bidi="fa-IR"/>
               </w:rPr>
@@ -2611,8 +2594,8 @@
             <w:r>
               <w:rPr>
                 <w:rFonts w:ascii="Vazirmatn" w:hAnsi="Vazirmatn"/>
-                <w:sz w:val="28"/>
-                <w:szCs w:val="28"/>
+                <w:sz w:val="26"/>
+                <w:szCs w:val="26"/>
                 <w:rtl/>
                 <w:lang w:bidi="fa-IR"/>
               </w:rPr>
@@ -2624,8 +2607,8 @@
               <w:jc w:val="right"/>
               <w:rPr>
                 <w:rFonts w:ascii="Vazirmatn" w:hAnsi="Vazirmatn"/>
-                <w:sz w:val="28"/>
-                <w:szCs w:val="28"/>
+                <w:sz w:val="26"/>
+                <w:szCs w:val="26"/>
                 <w:rtl/>
                 <w:lang w:bidi="fa-IR"/>
               </w:rPr>
@@ -2642,8 +2625,8 @@
               <w:jc w:val="center"/>
               <w:rPr>
                 <w:rFonts w:ascii="Vazirmatn" w:hAnsi="Vazirmatn"/>
-                <w:sz w:val="28"/>
-                <w:szCs w:val="28"/>
+                <w:sz w:val="26"/>
+                <w:szCs w:val="26"/>
                 <w:rtl/>
                 <w:lang w:bidi="fa-IR"/>
               </w:rPr>
@@ -2651,8 +2634,8 @@
             <w:r>
               <w:rPr>
                 <w:rFonts w:ascii="Vazirmatn" w:hAnsi="Vazirmatn" w:hint="cs"/>
-                <w:sz w:val="28"/>
-                <w:szCs w:val="28"/>
+                <w:sz w:val="26"/>
+                <w:szCs w:val="26"/>
                 <w:rtl/>
                 <w:lang w:bidi="fa-IR"/>
               </w:rPr>
@@ -2679,8 +2662,8 @@
               <w:jc w:val="center"/>
               <w:rPr>
                 <w:rFonts w:ascii="Vazirmatn" w:hAnsi="Vazirmatn"/>
-                <w:sz w:val="28"/>
-                <w:szCs w:val="28"/>
+                <w:sz w:val="26"/>
+                <w:szCs w:val="26"/>
                 <w:rtl/>
               </w:rPr>
             </w:pPr>
@@ -2695,16 +2678,16 @@
             <w:pPr>
               <w:rPr>
                 <w:rFonts w:ascii="Vazirmatn" w:hAnsi="Vazirmatn"/>
-                <w:sz w:val="28"/>
-                <w:szCs w:val="28"/>
+                <w:sz w:val="26"/>
+                <w:szCs w:val="26"/>
                 <w:rtl/>
               </w:rPr>
             </w:pPr>
             <w:r>
               <w:rPr>
                 <w:rFonts w:ascii="Vazirmatn" w:hAnsi="Vazirmatn" w:hint="cs"/>
-                <w:sz w:val="28"/>
-                <w:szCs w:val="28"/>
+                <w:sz w:val="26"/>
+                <w:szCs w:val="26"/>
                 <w:rtl/>
               </w:rPr>
               <w:t>ی</w:t>
@@ -2712,8 +2695,8 @@
             <w:r>
               <w:rPr>
                 <w:rFonts w:ascii="Vazirmatn" w:hAnsi="Vazirmatn" w:hint="eastAsia"/>
-                <w:sz w:val="28"/>
-                <w:szCs w:val="28"/>
+                <w:sz w:val="26"/>
+                <w:szCs w:val="26"/>
                 <w:rtl/>
               </w:rPr>
               <w:t>ک</w:t>
@@ -2721,8 +2704,8 @@
             <w:r>
               <w:rPr>
                 <w:rFonts w:ascii="Vazirmatn" w:hAnsi="Vazirmatn"/>
-                <w:sz w:val="28"/>
-                <w:szCs w:val="28"/>
+                <w:sz w:val="26"/>
+                <w:szCs w:val="26"/>
                 <w:rtl/>
               </w:rPr>
               <w:t xml:space="preserve"> لوز</w:t>
@@ -2730,8 +2713,8 @@
             <w:r>
               <w:rPr>
                 <w:rFonts w:ascii="Vazirmatn" w:hAnsi="Vazirmatn" w:hint="cs"/>
-                <w:sz w:val="28"/>
-                <w:szCs w:val="28"/>
+                <w:sz w:val="26"/>
+                <w:szCs w:val="26"/>
                 <w:rtl/>
               </w:rPr>
               <w:t>ی</w:t>
@@ -2739,8 +2722,8 @@
             <w:r>
               <w:rPr>
                 <w:rFonts w:ascii="Vazirmatn" w:hAnsi="Vazirmatn"/>
-                <w:sz w:val="28"/>
-                <w:szCs w:val="28"/>
+                <w:sz w:val="26"/>
+                <w:szCs w:val="26"/>
                 <w:rtl/>
               </w:rPr>
               <w:t xml:space="preserve"> رسم کرده و وسط ضلع ها</w:t>
@@ -2748,8 +2731,8 @@
             <w:r>
               <w:rPr>
                 <w:rFonts w:ascii="Vazirmatn" w:hAnsi="Vazirmatn" w:hint="cs"/>
-                <w:sz w:val="28"/>
-                <w:szCs w:val="28"/>
+                <w:sz w:val="26"/>
+                <w:szCs w:val="26"/>
                 <w:rtl/>
               </w:rPr>
               <w:t>ی</w:t>
@@ -2757,8 +2740,8 @@
             <w:r>
               <w:rPr>
                 <w:rFonts w:ascii="Vazirmatn" w:hAnsi="Vazirmatn"/>
-                <w:sz w:val="28"/>
-                <w:szCs w:val="28"/>
+                <w:sz w:val="26"/>
+                <w:szCs w:val="26"/>
                 <w:rtl/>
               </w:rPr>
               <w:t xml:space="preserve"> آن را به ترت</w:t>
@@ -2766,8 +2749,8 @@
             <w:r>
               <w:rPr>
                 <w:rFonts w:ascii="Vazirmatn" w:hAnsi="Vazirmatn" w:hint="cs"/>
-                <w:sz w:val="28"/>
-                <w:szCs w:val="28"/>
+                <w:sz w:val="26"/>
+                <w:szCs w:val="26"/>
                 <w:rtl/>
               </w:rPr>
               <w:t>ی</w:t>
@@ -2775,8 +2758,8 @@
             <w:r>
               <w:rPr>
                 <w:rFonts w:ascii="Vazirmatn" w:hAnsi="Vazirmatn" w:hint="eastAsia"/>
-                <w:sz w:val="28"/>
-                <w:szCs w:val="28"/>
+                <w:sz w:val="26"/>
+                <w:szCs w:val="26"/>
                 <w:rtl/>
               </w:rPr>
               <w:t>ب</w:t>
@@ -2784,8 +2767,8 @@
             <w:r>
               <w:rPr>
                 <w:rFonts w:ascii="Vazirmatn" w:hAnsi="Vazirmatn"/>
-                <w:sz w:val="28"/>
-                <w:szCs w:val="28"/>
+                <w:sz w:val="26"/>
+                <w:szCs w:val="26"/>
                 <w:rtl/>
               </w:rPr>
               <w:t xml:space="preserve"> به هم وصل کن</w:t>
@@ -2793,8 +2776,8 @@
             <w:r>
               <w:rPr>
                 <w:rFonts w:ascii="Vazirmatn" w:hAnsi="Vazirmatn" w:hint="cs"/>
-                <w:sz w:val="28"/>
-                <w:szCs w:val="28"/>
+                <w:sz w:val="26"/>
+                <w:szCs w:val="26"/>
                 <w:rtl/>
               </w:rPr>
               <w:t>ی</w:t>
@@ -2802,8 +2785,8 @@
             <w:r>
               <w:rPr>
                 <w:rFonts w:ascii="Vazirmatn" w:hAnsi="Vazirmatn" w:hint="eastAsia"/>
-                <w:sz w:val="28"/>
-                <w:szCs w:val="28"/>
+                <w:sz w:val="26"/>
+                <w:szCs w:val="26"/>
                 <w:rtl/>
               </w:rPr>
               <w:t>د</w:t>
@@ -2811,8 +2794,8 @@
             <w:r>
               <w:rPr>
                 <w:rFonts w:ascii="Vazirmatn" w:hAnsi="Vazirmatn"/>
-                <w:sz w:val="28"/>
-                <w:szCs w:val="28"/>
+                <w:sz w:val="26"/>
+                <w:szCs w:val="26"/>
                 <w:rtl/>
               </w:rPr>
               <w:t>. چهارضلع</w:t>
@@ -2820,8 +2803,8 @@
             <w:r>
               <w:rPr>
                 <w:rFonts w:ascii="Vazirmatn" w:hAnsi="Vazirmatn" w:hint="cs"/>
-                <w:sz w:val="28"/>
-                <w:szCs w:val="28"/>
+                <w:sz w:val="26"/>
+                <w:szCs w:val="26"/>
                 <w:rtl/>
               </w:rPr>
               <w:t>ی</w:t>
@@ -2829,8 +2812,8 @@
             <w:r>
               <w:rPr>
                 <w:rFonts w:ascii="Vazirmatn" w:hAnsi="Vazirmatn"/>
-                <w:sz w:val="28"/>
-                <w:szCs w:val="28"/>
+                <w:sz w:val="26"/>
+                <w:szCs w:val="26"/>
                 <w:rtl/>
               </w:rPr>
               <w:t xml:space="preserve"> به دست آمده چه نام دارد؟</w:t>
@@ -2847,8 +2830,8 @@
               <w:jc w:val="center"/>
               <w:rPr>
                 <w:rFonts w:ascii="Vazirmatn" w:hAnsi="Vazirmatn"/>
-                <w:sz w:val="28"/>
-                <w:szCs w:val="28"/>
+                <w:sz w:val="26"/>
+                <w:szCs w:val="26"/>
                 <w:rtl/>
                 <w:lang w:bidi="fa-IR"/>
               </w:rPr>
@@ -2856,8 +2839,8 @@
             <w:r>
               <w:rPr>
                 <w:rFonts w:ascii="Vazirmatn" w:hAnsi="Vazirmatn" w:hint="cs"/>
-                <w:sz w:val="28"/>
-                <w:szCs w:val="28"/>
+                <w:sz w:val="26"/>
+                <w:szCs w:val="26"/>
                 <w:rtl/>
                 <w:lang w:bidi="fa-IR"/>
               </w:rPr>
@@ -2884,8 +2867,8 @@
               <w:jc w:val="center"/>
               <w:rPr>
                 <w:rFonts w:ascii="Vazirmatn" w:hAnsi="Vazirmatn"/>
-                <w:sz w:val="28"/>
-                <w:szCs w:val="28"/>
+                <w:sz w:val="26"/>
+                <w:szCs w:val="26"/>
                 <w:rtl/>
               </w:rPr>
             </w:pPr>
@@ -2901,8 +2884,8 @@
               <w:spacing w:line="276" w:lineRule="auto"/>
               <w:rPr>
                 <w:rFonts w:ascii="Vazirmatn" w:hAnsi="Vazirmatn"/>
-                <w:sz w:val="28"/>
-                <w:szCs w:val="28"/>
+                <w:sz w:val="26"/>
+                <w:szCs w:val="26"/>
                 <w:rtl/>
                 <w:lang w:bidi="fa-IR"/>
               </w:rPr>
@@ -2910,8 +2893,8 @@
             <w:r>
               <w:rPr>
                 <w:rFonts w:ascii="Vazirmatn" w:hAnsi="Vazirmatn" w:hint="eastAsia"/>
-                <w:sz w:val="28"/>
-                <w:szCs w:val="28"/>
+                <w:sz w:val="26"/>
+                <w:szCs w:val="26"/>
                 <w:rtl/>
                 <w:lang w:bidi="fa-IR"/>
               </w:rPr>
@@ -2920,8 +2903,8 @@
             <w:r>
               <w:rPr>
                 <w:rFonts w:ascii="Vazirmatn" w:hAnsi="Vazirmatn" w:hint="cs"/>
-                <w:sz w:val="28"/>
-                <w:szCs w:val="28"/>
+                <w:sz w:val="26"/>
+                <w:szCs w:val="26"/>
                 <w:rtl/>
                 <w:lang w:bidi="fa-IR"/>
               </w:rPr>
@@ -2930,8 +2913,8 @@
             <w:r>
               <w:rPr>
                 <w:rFonts w:ascii="Vazirmatn" w:hAnsi="Vazirmatn"/>
-                <w:sz w:val="28"/>
-                <w:szCs w:val="28"/>
+                <w:sz w:val="26"/>
+                <w:szCs w:val="26"/>
                 <w:rtl/>
                 <w:lang w:bidi="fa-IR"/>
               </w:rPr>
@@ -2940,8 +2923,8 @@
             <w:r>
               <w:rPr>
                 <w:rFonts w:ascii="Vazirmatn" w:hAnsi="Vazirmatn" w:hint="cs"/>
-                <w:sz w:val="28"/>
-                <w:szCs w:val="28"/>
+                <w:sz w:val="26"/>
+                <w:szCs w:val="26"/>
                 <w:rtl/>
                 <w:lang w:bidi="fa-IR"/>
               </w:rPr>
@@ -2950,8 +2933,8 @@
             <w:r>
               <w:rPr>
                 <w:rFonts w:ascii="Vazirmatn" w:hAnsi="Vazirmatn" w:hint="eastAsia"/>
-                <w:sz w:val="28"/>
-                <w:szCs w:val="28"/>
+                <w:sz w:val="26"/>
+                <w:szCs w:val="26"/>
                 <w:rtl/>
                 <w:lang w:bidi="fa-IR"/>
               </w:rPr>
@@ -2960,8 +2943,8 @@
             <w:r>
               <w:rPr>
                 <w:rFonts w:ascii="Vazirmatn" w:hAnsi="Vazirmatn"/>
-                <w:sz w:val="28"/>
-                <w:szCs w:val="28"/>
+                <w:sz w:val="26"/>
+                <w:szCs w:val="26"/>
                 <w:rtl/>
                 <w:lang w:bidi="fa-IR"/>
               </w:rPr>
@@ -2970,8 +2953,8 @@
             <w:r>
               <w:rPr>
                 <w:rFonts w:ascii="Vazirmatn" w:hAnsi="Vazirmatn" w:hint="cs"/>
-                <w:sz w:val="28"/>
-                <w:szCs w:val="28"/>
+                <w:sz w:val="26"/>
+                <w:szCs w:val="26"/>
                 <w:rtl/>
                 <w:lang w:bidi="fa-IR"/>
               </w:rPr>
@@ -2980,8 +2963,8 @@
             <w:r>
               <w:rPr>
                 <w:rFonts w:ascii="Vazirmatn" w:hAnsi="Vazirmatn"/>
-                <w:sz w:val="28"/>
-                <w:szCs w:val="28"/>
+                <w:sz w:val="26"/>
+                <w:szCs w:val="26"/>
                 <w:rtl/>
                 <w:lang w:bidi="fa-IR"/>
               </w:rPr>
@@ -2990,8 +2973,8 @@
             <w:r>
               <w:rPr>
                 <w:rFonts w:ascii="Vazirmatn" w:hAnsi="Vazirmatn" w:hint="cs"/>
-                <w:sz w:val="28"/>
-                <w:szCs w:val="28"/>
+                <w:sz w:val="26"/>
+                <w:szCs w:val="26"/>
                 <w:rtl/>
                 <w:lang w:bidi="fa-IR"/>
               </w:rPr>
@@ -3000,8 +2983,8 @@
             <w:r>
               <w:rPr>
                 <w:rFonts w:ascii="Vazirmatn" w:hAnsi="Vazirmatn"/>
-                <w:sz w:val="28"/>
-                <w:szCs w:val="28"/>
+                <w:sz w:val="26"/>
+                <w:szCs w:val="26"/>
                 <w:rtl/>
                 <w:lang w:bidi="fa-IR"/>
               </w:rPr>
@@ -3010,8 +2993,8 @@
             <w:r>
               <w:rPr>
                 <w:rFonts w:ascii="Vazirmatn" w:hAnsi="Vazirmatn" w:hint="cs"/>
-                <w:sz w:val="28"/>
-                <w:szCs w:val="28"/>
+                <w:sz w:val="26"/>
+                <w:szCs w:val="26"/>
                 <w:rtl/>
                 <w:lang w:bidi="fa-IR"/>
               </w:rPr>
@@ -3020,8 +3003,8 @@
             <w:r>
               <w:rPr>
                 <w:rFonts w:ascii="Vazirmatn" w:hAnsi="Vazirmatn" w:hint="eastAsia"/>
-                <w:sz w:val="28"/>
-                <w:szCs w:val="28"/>
+                <w:sz w:val="26"/>
+                <w:szCs w:val="26"/>
                 <w:rtl/>
                 <w:lang w:bidi="fa-IR"/>
               </w:rPr>
@@ -3030,8 +3013,8 @@
             <w:r>
               <w:rPr>
                 <w:rFonts w:ascii="Vazirmatn" w:hAnsi="Vazirmatn"/>
-                <w:sz w:val="28"/>
-                <w:szCs w:val="28"/>
+                <w:sz w:val="26"/>
+                <w:szCs w:val="26"/>
                 <w:rtl/>
                 <w:lang w:bidi="fa-IR"/>
               </w:rPr>
@@ -3040,8 +3023,8 @@
             <w:r>
               <w:rPr>
                 <w:rFonts w:ascii="Vazirmatn" w:hAnsi="Vazirmatn" w:hint="cs"/>
-                <w:sz w:val="28"/>
-                <w:szCs w:val="28"/>
+                <w:sz w:val="26"/>
+                <w:szCs w:val="26"/>
                 <w:rtl/>
                 <w:lang w:bidi="fa-IR"/>
               </w:rPr>
@@ -3050,8 +3033,8 @@
             <w:r>
               <w:rPr>
                 <w:rFonts w:ascii="Vazirmatn" w:hAnsi="Vazirmatn" w:hint="cs"/>
-                <w:sz w:val="28"/>
-                <w:szCs w:val="28"/>
+                <w:sz w:val="26"/>
+                <w:szCs w:val="26"/>
                 <w:rtl/>
                 <w:lang w:bidi="fa-IR"/>
               </w:rPr>
@@ -3063,8 +3046,8 @@
               <w:spacing w:line="276" w:lineRule="auto"/>
               <w:rPr>
                 <w:rFonts w:ascii="Vazirmatn" w:hAnsi="Vazirmatn"/>
-                <w:sz w:val="28"/>
-                <w:szCs w:val="28"/>
+                <w:sz w:val="26"/>
+                <w:szCs w:val="26"/>
                 <w:rtl/>
                 <w:lang w:bidi="fa-IR"/>
               </w:rPr>
@@ -3072,8 +3055,8 @@
             <w:r>
               <w:rPr>
                 <w:rFonts w:ascii="Vazirmatn" w:hAnsi="Vazirmatn" w:hint="cs"/>
-                <w:sz w:val="28"/>
-                <w:szCs w:val="28"/>
+                <w:sz w:val="26"/>
+                <w:szCs w:val="26"/>
                 <w:rtl/>
                 <w:lang w:bidi="fa-IR"/>
               </w:rPr>
@@ -3082,8 +3065,8 @@
             <w:r>
               <w:rPr>
                 <w:rFonts w:ascii="Vazirmatn" w:hAnsi="Vazirmatn" w:hint="cs"/>
-                <w:sz w:val="28"/>
-                <w:szCs w:val="28"/>
+                <w:sz w:val="26"/>
+                <w:szCs w:val="26"/>
                 <w:rtl/>
                 <w:lang w:bidi="fa-IR"/>
               </w:rPr>
@@ -3092,8 +3075,8 @@
             <w:r>
               <w:rPr>
                 <w:rFonts w:ascii="Vazirmatn" w:hAnsi="Vazirmatn"/>
-                <w:sz w:val="28"/>
-                <w:szCs w:val="28"/>
+                <w:sz w:val="26"/>
+                <w:szCs w:val="26"/>
                 <w:rtl/>
                 <w:lang w:bidi="fa-IR"/>
               </w:rPr>
@@ -3102,8 +3085,8 @@
             <w:r>
               <w:rPr>
                 <w:rFonts w:ascii="Vazirmatn" w:hAnsi="Vazirmatn" w:hint="cs"/>
-                <w:sz w:val="28"/>
-                <w:szCs w:val="28"/>
+                <w:sz w:val="26"/>
+                <w:szCs w:val="26"/>
                 <w:rtl/>
                 <w:lang w:bidi="fa-IR"/>
               </w:rPr>
@@ -3112,8 +3095,8 @@
             <w:r>
               <w:rPr>
                 <w:rFonts w:ascii="Vazirmatn" w:hAnsi="Vazirmatn" w:hint="eastAsia"/>
-                <w:sz w:val="28"/>
-                <w:szCs w:val="28"/>
+                <w:sz w:val="26"/>
+                <w:szCs w:val="26"/>
                 <w:rtl/>
                 <w:lang w:bidi="fa-IR"/>
               </w:rPr>
@@ -3122,8 +3105,8 @@
             <w:r>
               <w:rPr>
                 <w:rFonts w:ascii="Vazirmatn" w:hAnsi="Vazirmatn"/>
-                <w:sz w:val="28"/>
-                <w:szCs w:val="28"/>
+                <w:sz w:val="26"/>
+                <w:szCs w:val="26"/>
                 <w:rtl/>
                 <w:lang w:bidi="fa-IR"/>
               </w:rPr>
@@ -3132,8 +3115,8 @@
             <w:r>
               <w:rPr>
                 <w:rFonts w:ascii="Vazirmatn" w:hAnsi="Vazirmatn" w:hint="cs"/>
-                <w:sz w:val="28"/>
-                <w:szCs w:val="28"/>
+                <w:sz w:val="26"/>
+                <w:szCs w:val="26"/>
                 <w:rtl/>
                 <w:lang w:bidi="fa-IR"/>
               </w:rPr>
@@ -3142,8 +3125,8 @@
             <w:r>
               <w:rPr>
                 <w:rFonts w:ascii="Vazirmatn" w:hAnsi="Vazirmatn"/>
-                <w:sz w:val="28"/>
-                <w:szCs w:val="28"/>
+                <w:sz w:val="26"/>
+                <w:szCs w:val="26"/>
                 <w:rtl/>
                 <w:lang w:bidi="fa-IR"/>
               </w:rPr>
@@ -3152,8 +3135,8 @@
             <w:r>
               <w:rPr>
                 <w:rFonts w:ascii="Vazirmatn" w:hAnsi="Vazirmatn" w:hint="cs"/>
-                <w:sz w:val="28"/>
-                <w:szCs w:val="28"/>
+                <w:sz w:val="26"/>
+                <w:szCs w:val="26"/>
                 <w:rtl/>
                 <w:lang w:bidi="fa-IR"/>
               </w:rPr>
@@ -3162,8 +3145,8 @@
             <w:r>
               <w:rPr>
                 <w:rFonts w:ascii="Vazirmatn" w:hAnsi="Vazirmatn" w:hint="eastAsia"/>
-                <w:sz w:val="28"/>
-                <w:szCs w:val="28"/>
+                <w:sz w:val="26"/>
+                <w:szCs w:val="26"/>
                 <w:rtl/>
                 <w:lang w:bidi="fa-IR"/>
               </w:rPr>
@@ -3172,8 +3155,8 @@
             <w:r>
               <w:rPr>
                 <w:rFonts w:ascii="Vazirmatn" w:hAnsi="Vazirmatn"/>
-                <w:sz w:val="28"/>
-                <w:szCs w:val="28"/>
+                <w:sz w:val="26"/>
+                <w:szCs w:val="26"/>
                 <w:rtl/>
                 <w:lang w:bidi="fa-IR"/>
               </w:rPr>
@@ -3182,8 +3165,8 @@
             <w:r>
               <w:rPr>
                 <w:rFonts w:ascii="Vazirmatn" w:hAnsi="Vazirmatn" w:hint="cs"/>
-                <w:sz w:val="28"/>
-                <w:szCs w:val="28"/>
+                <w:sz w:val="26"/>
+                <w:szCs w:val="26"/>
                 <w:rtl/>
                 <w:lang w:bidi="fa-IR"/>
               </w:rPr>
@@ -3192,8 +3175,8 @@
             <w:r>
               <w:rPr>
                 <w:rFonts w:ascii="Vazirmatn" w:hAnsi="Vazirmatn"/>
-                <w:sz w:val="28"/>
-                <w:szCs w:val="28"/>
+                <w:sz w:val="26"/>
+                <w:szCs w:val="26"/>
                 <w:rtl/>
                 <w:lang w:bidi="fa-IR"/>
               </w:rPr>
@@ -3202,8 +3185,8 @@
             <w:r>
               <w:rPr>
                 <w:rFonts w:ascii="Vazirmatn" w:hAnsi="Vazirmatn" w:hint="cs"/>
-                <w:sz w:val="28"/>
-                <w:szCs w:val="28"/>
+                <w:sz w:val="26"/>
+                <w:szCs w:val="26"/>
                 <w:rtl/>
                 <w:lang w:bidi="fa-IR"/>
               </w:rPr>
@@ -3221,8 +3204,8 @@
               <w:jc w:val="center"/>
               <w:rPr>
                 <w:rFonts w:ascii="Vazirmatn" w:hAnsi="Vazirmatn"/>
-                <w:sz w:val="28"/>
-                <w:szCs w:val="28"/>
+                <w:sz w:val="26"/>
+                <w:szCs w:val="26"/>
                 <w:rtl/>
                 <w:lang w:bidi="fa-IR"/>
               </w:rPr>
@@ -3230,8 +3213,8 @@
             <w:r>
               <w:rPr>
                 <w:rFonts w:ascii="Vazirmatn" w:hAnsi="Vazirmatn" w:hint="cs"/>
-                <w:sz w:val="28"/>
-                <w:szCs w:val="28"/>
+                <w:sz w:val="26"/>
+                <w:szCs w:val="26"/>
                 <w:rtl/>
                 <w:lang w:bidi="fa-IR"/>
               </w:rPr>
@@ -3258,8 +3241,8 @@
               <w:jc w:val="center"/>
               <w:rPr>
                 <w:rFonts w:ascii="Vazirmatn" w:hAnsi="Vazirmatn"/>
-                <w:sz w:val="28"/>
-                <w:szCs w:val="28"/>
+                <w:sz w:val="26"/>
+                <w:szCs w:val="26"/>
                 <w:rtl/>
               </w:rPr>
             </w:pPr>
@@ -3274,8 +3257,8 @@
             <w:pPr>
               <w:rPr>
                 <w:rFonts w:ascii="Vazirmatn" w:hAnsi="Vazirmatn"/>
-                <w:sz w:val="28"/>
-                <w:szCs w:val="28"/>
+                <w:sz w:val="26"/>
+                <w:szCs w:val="26"/>
                 <w:rtl/>
                 <w:lang w:bidi="fa-IR"/>
               </w:rPr>
@@ -3284,8 +3267,8 @@
               <w:rPr>
                 <w:rFonts w:ascii="Vazirmatn" w:hAnsi="Vazirmatn"/>
                 <w:noProof/>
-                <w:sz w:val="28"/>
-                <w:szCs w:val="28"/>
+                <w:sz w:val="26"/>
+                <w:szCs w:val="26"/>
                 <w:rtl/>
                 <w:lang w:val="fa-IR" w:bidi="fa-IR"/>
               </w:rPr>
@@ -3352,8 +3335,8 @@
             <w:r>
               <w:rPr>
                 <w:rFonts w:ascii="Vazirmatn" w:hAnsi="Vazirmatn"/>
-                <w:sz w:val="28"/>
-                <w:szCs w:val="28"/>
+                <w:sz w:val="26"/>
+                <w:szCs w:val="26"/>
                 <w:rtl/>
                 <w:lang w:bidi="fa-IR"/>
               </w:rPr>
@@ -3362,8 +3345,8 @@
             <w:r>
               <w:rPr>
                 <w:rFonts w:ascii="Vazirmatn" w:hAnsi="Vazirmatn" w:hint="cs"/>
-                <w:sz w:val="28"/>
-                <w:szCs w:val="28"/>
+                <w:sz w:val="26"/>
+                <w:szCs w:val="26"/>
                 <w:rtl/>
                 <w:lang w:bidi="fa-IR"/>
               </w:rPr>
@@ -3372,8 +3355,8 @@
             <w:r>
               <w:rPr>
                 <w:rFonts w:ascii="Vazirmatn" w:hAnsi="Vazirmatn"/>
-                <w:sz w:val="28"/>
-                <w:szCs w:val="28"/>
+                <w:sz w:val="26"/>
+                <w:szCs w:val="26"/>
                 <w:rtl/>
                 <w:lang w:bidi="fa-IR"/>
               </w:rPr>
@@ -3382,8 +3365,8 @@
             <w:r>
               <w:rPr>
                 <w:rFonts w:ascii="Vazirmatn" w:hAnsi="Vazirmatn" w:hint="cs"/>
-                <w:sz w:val="28"/>
-                <w:szCs w:val="28"/>
+                <w:sz w:val="26"/>
+                <w:szCs w:val="26"/>
                 <w:rtl/>
                 <w:lang w:bidi="fa-IR"/>
               </w:rPr>
@@ -3392,8 +3375,8 @@
             <w:r>
               <w:rPr>
                 <w:rFonts w:ascii="Vazirmatn" w:hAnsi="Vazirmatn"/>
-                <w:sz w:val="28"/>
-                <w:szCs w:val="28"/>
+                <w:sz w:val="26"/>
+                <w:szCs w:val="26"/>
                 <w:rtl/>
                 <w:lang w:bidi="fa-IR"/>
               </w:rPr>
@@ -3402,8 +3385,8 @@
             <w:r>
               <w:rPr>
                 <w:rFonts w:ascii="Vazirmatn" w:hAnsi="Vazirmatn" w:hint="cs"/>
-                <w:sz w:val="28"/>
-                <w:szCs w:val="28"/>
+                <w:sz w:val="26"/>
+                <w:szCs w:val="26"/>
                 <w:rtl/>
                 <w:lang w:bidi="fa-IR"/>
               </w:rPr>
@@ -3412,8 +3395,8 @@
             <w:r>
               <w:rPr>
                 <w:rFonts w:ascii="Vazirmatn" w:hAnsi="Vazirmatn" w:hint="eastAsia"/>
-                <w:sz w:val="28"/>
-                <w:szCs w:val="28"/>
+                <w:sz w:val="26"/>
+                <w:szCs w:val="26"/>
                 <w:rtl/>
                 <w:lang w:bidi="fa-IR"/>
               </w:rPr>
@@ -3422,8 +3405,8 @@
             <w:r>
               <w:rPr>
                 <w:rFonts w:ascii="Vazirmatn" w:hAnsi="Vazirmatn"/>
-                <w:sz w:val="28"/>
-                <w:szCs w:val="28"/>
+                <w:sz w:val="26"/>
+                <w:szCs w:val="26"/>
                 <w:rtl/>
                 <w:lang w:bidi="fa-IR"/>
               </w:rPr>
@@ -3432,8 +3415,8 @@
             <w:r>
               <w:rPr>
                 <w:rFonts w:ascii="Vazirmatn" w:hAnsi="Vazirmatn" w:hint="cs"/>
-                <w:sz w:val="28"/>
-                <w:szCs w:val="28"/>
+                <w:sz w:val="26"/>
+                <w:szCs w:val="26"/>
                 <w:rtl/>
                 <w:lang w:bidi="fa-IR"/>
               </w:rPr>
@@ -3442,8 +3425,8 @@
             <w:r>
               <w:rPr>
                 <w:rFonts w:ascii="Vazirmatn" w:hAnsi="Vazirmatn"/>
-                <w:sz w:val="28"/>
-                <w:szCs w:val="28"/>
+                <w:sz w:val="26"/>
+                <w:szCs w:val="26"/>
                 <w:rtl/>
                 <w:lang w:bidi="fa-IR"/>
               </w:rPr>
@@ -3452,8 +3435,8 @@
             <w:r>
               <w:rPr>
                 <w:rFonts w:ascii="Vazirmatn" w:hAnsi="Vazirmatn" w:hint="cs"/>
-                <w:sz w:val="28"/>
-                <w:szCs w:val="28"/>
+                <w:sz w:val="26"/>
+                <w:szCs w:val="26"/>
                 <w:rtl/>
                 <w:lang w:bidi="fa-IR"/>
               </w:rPr>
@@ -3462,8 +3445,8 @@
             <w:r>
               <w:rPr>
                 <w:rFonts w:ascii="Vazirmatn" w:hAnsi="Vazirmatn"/>
-                <w:sz w:val="28"/>
-                <w:szCs w:val="28"/>
+                <w:sz w:val="26"/>
+                <w:szCs w:val="26"/>
                 <w:rtl/>
                 <w:lang w:bidi="fa-IR"/>
               </w:rPr>
@@ -3472,8 +3455,8 @@
             <w:r>
               <w:rPr>
                 <w:rFonts w:ascii="Vazirmatn" w:hAnsi="Vazirmatn" w:hint="cs"/>
-                <w:sz w:val="28"/>
-                <w:szCs w:val="28"/>
+                <w:sz w:val="26"/>
+                <w:szCs w:val="26"/>
                 <w:rtl/>
                 <w:lang w:bidi="fa-IR"/>
               </w:rPr>
@@ -3482,8 +3465,8 @@
             <w:r>
               <w:rPr>
                 <w:rFonts w:ascii="Vazirmatn" w:hAnsi="Vazirmatn" w:hint="eastAsia"/>
-                <w:sz w:val="28"/>
-                <w:szCs w:val="28"/>
+                <w:sz w:val="26"/>
+                <w:szCs w:val="26"/>
                 <w:rtl/>
                 <w:lang w:bidi="fa-IR"/>
               </w:rPr>
@@ -3492,8 +3475,8 @@
             <w:r>
               <w:rPr>
                 <w:rFonts w:ascii="Vazirmatn" w:hAnsi="Vazirmatn"/>
-                <w:sz w:val="28"/>
-                <w:szCs w:val="28"/>
+                <w:sz w:val="26"/>
+                <w:szCs w:val="26"/>
                 <w:rtl/>
                 <w:lang w:bidi="fa-IR"/>
               </w:rPr>
@@ -3504,8 +3487,8 @@
             <w:pPr>
               <w:rPr>
                 <w:rFonts w:ascii="Vazirmatn" w:hAnsi="Vazirmatn"/>
-                <w:sz w:val="28"/>
-                <w:szCs w:val="28"/>
+                <w:sz w:val="26"/>
+                <w:szCs w:val="26"/>
                 <w:rtl/>
                 <w:lang w:bidi="fa-IR"/>
               </w:rPr>
@@ -3513,8 +3496,8 @@
             <w:r>
               <w:rPr>
                 <w:rFonts w:ascii="Vazirmatn" w:hAnsi="Vazirmatn"/>
-                <w:sz w:val="28"/>
-                <w:szCs w:val="28"/>
+                <w:sz w:val="26"/>
+                <w:szCs w:val="26"/>
                 <w:rtl/>
                 <w:lang w:bidi="fa-IR"/>
               </w:rPr>
@@ -3523,8 +3506,8 @@
             <w:r>
               <w:rPr>
                 <w:rFonts w:ascii="Vazirmatn" w:hAnsi="Vazirmatn" w:hint="cs"/>
-                <w:sz w:val="28"/>
-                <w:szCs w:val="28"/>
+                <w:sz w:val="26"/>
+                <w:szCs w:val="26"/>
                 <w:rtl/>
                 <w:lang w:bidi="fa-IR"/>
               </w:rPr>
@@ -3536,8 +3519,8 @@
               <w:jc w:val="right"/>
               <w:rPr>
                 <w:rFonts w:ascii="Vazirmatn" w:hAnsi="Vazirmatn"/>
-                <w:sz w:val="28"/>
-                <w:szCs w:val="28"/>
+                <w:sz w:val="26"/>
+                <w:szCs w:val="26"/>
                 <w:rtl/>
                 <w:lang w:bidi="fa-IR"/>
               </w:rPr>
@@ -3554,8 +3537,8 @@
               <w:jc w:val="center"/>
               <w:rPr>
                 <w:rFonts w:ascii="Vazirmatn" w:hAnsi="Vazirmatn"/>
-                <w:sz w:val="28"/>
-                <w:szCs w:val="28"/>
+                <w:sz w:val="26"/>
+                <w:szCs w:val="26"/>
                 <w:rtl/>
                 <w:lang w:bidi="fa-IR"/>
               </w:rPr>
@@ -3563,8 +3546,8 @@
             <w:r>
               <w:rPr>
                 <w:rFonts w:ascii="Vazirmatn" w:hAnsi="Vazirmatn" w:hint="cs"/>
-                <w:sz w:val="28"/>
-                <w:szCs w:val="28"/>
+                <w:sz w:val="26"/>
+                <w:szCs w:val="26"/>
                 <w:rtl/>
                 <w:lang w:bidi="fa-IR"/>
               </w:rPr>
@@ -3591,8 +3574,8 @@
               <w:jc w:val="center"/>
               <w:rPr>
                 <w:rFonts w:ascii="Vazirmatn" w:hAnsi="Vazirmatn"/>
-                <w:sz w:val="28"/>
-                <w:szCs w:val="28"/>
+                <w:sz w:val="26"/>
+                <w:szCs w:val="26"/>
                 <w:rtl/>
               </w:rPr>
             </w:pPr>
@@ -3607,8 +3590,8 @@
             <w:pPr>
               <w:rPr>
                 <w:rFonts w:ascii="Vazirmatn" w:hAnsi="Vazirmatn"/>
-                <w:sz w:val="28"/>
-                <w:szCs w:val="28"/>
+                <w:sz w:val="26"/>
+                <w:szCs w:val="26"/>
                 <w:rtl/>
                 <w:lang w:bidi="fa-IR"/>
               </w:rPr>
@@ -3616,8 +3599,8 @@
             <w:r>
               <w:rPr>
                 <w:noProof/>
-                <w:sz w:val="28"/>
-                <w:szCs w:val="28"/>
+                <w:sz w:val="26"/>
+                <w:szCs w:val="26"/>
                 <w:lang w:bidi="fa-IR"/>
               </w:rPr>
               <w:drawing>
@@ -3685,8 +3668,8 @@
             <w:r>
               <w:rPr>
                 <w:noProof/>
-                <w:sz w:val="28"/>
-                <w:szCs w:val="28"/>
+                <w:sz w:val="26"/>
+                <w:szCs w:val="26"/>
                 <w:lang w:bidi="fa-IR"/>
               </w:rPr>
               <w:drawing>
@@ -3754,8 +3737,8 @@
             <w:r>
               <w:rPr>
                 <w:rFonts w:ascii="Vazirmatn" w:hAnsi="Vazirmatn" w:hint="cs"/>
-                <w:sz w:val="28"/>
-                <w:szCs w:val="28"/>
+                <w:sz w:val="26"/>
+                <w:szCs w:val="26"/>
                 <w:rtl/>
                 <w:lang w:bidi="fa-IR"/>
               </w:rPr>
@@ -3765,16 +3748,16 @@
           <w:p>
             <w:pPr>
               <w:rPr>
-                <w:sz w:val="28"/>
-                <w:szCs w:val="28"/>
+                <w:sz w:val="26"/>
+                <w:szCs w:val="26"/>
                 <w:rtl/>
               </w:rPr>
             </w:pPr>
             <w:r>
               <w:rPr>
                 <w:rFonts w:ascii="Vazirmatn" w:hAnsi="Vazirmatn" w:hint="cs"/>
-                <w:sz w:val="28"/>
-                <w:szCs w:val="28"/>
+                <w:sz w:val="26"/>
+                <w:szCs w:val="26"/>
                 <w:rtl/>
                 <w:lang w:bidi="fa-IR"/>
               </w:rPr>
@@ -3785,8 +3768,8 @@
             <w:pPr>
               <w:rPr>
                 <w:rFonts w:ascii="Vazirmatn" w:hAnsi="Vazirmatn"/>
-                <w:sz w:val="28"/>
-                <w:szCs w:val="28"/>
+                <w:sz w:val="26"/>
+                <w:szCs w:val="26"/>
                 <w:rtl/>
                 <w:lang w:bidi="fa-IR"/>
               </w:rPr>
@@ -3803,8 +3786,8 @@
               <w:jc w:val="center"/>
               <w:rPr>
                 <w:rFonts w:ascii="Vazirmatn" w:hAnsi="Vazirmatn"/>
-                <w:sz w:val="28"/>
-                <w:szCs w:val="28"/>
+                <w:sz w:val="26"/>
+                <w:szCs w:val="26"/>
                 <w:rtl/>
                 <w:lang w:bidi="fa-IR"/>
               </w:rPr>
@@ -3812,8 +3795,8 @@
             <w:r>
               <w:rPr>
                 <w:rFonts w:ascii="Vazirmatn" w:hAnsi="Vazirmatn" w:hint="cs"/>
-                <w:sz w:val="28"/>
-                <w:szCs w:val="28"/>
+                <w:sz w:val="26"/>
+                <w:szCs w:val="26"/>
                 <w:rtl/>
                 <w:lang w:bidi="fa-IR"/>
               </w:rPr>
@@ -3830,8 +3813,8 @@
         </w:tabs>
         <w:rPr>
           <w:rFonts w:ascii="Vazirmatn" w:hAnsi="Vazirmatn"/>
-          <w:sz w:val="4"/>
-          <w:szCs w:val="4"/>
+          <w:sz w:val="26"/>
+          <w:szCs w:val="26"/>
           <w:rtl/>
           <w:lang w:bidi="fa-IR"/>
         </w:rPr>
@@ -5780,7 +5763,7 @@
       <dgm:spPr/>
     </dgm:pt>
     <dgm:pt modelId="{72A9D72B-30C8-41BB-A2F8-79BDF343CFF0}" type="pres">
-      <dgm:prSet presAssocID="{FB1E0317-B9FA-471C-88B2-A6D7BC418946}" presName="sibTrans" presStyleLbl="sibTrans2D1" presStyleIdx="0" presStyleCnt="2" custScaleX="176673" custScaleY="49301" custLinFactNeighborX="-7956"/>
+      <dgm:prSet presAssocID="{FB1E0317-B9FA-471C-88B2-A6D7BC418946}" presName="sibTrans" presStyleLbl="sibTrans2D1" presStyleIdx="0" presStyleCnt="2" custScaleX="176673" custScaleY="49301" custLinFactNeighborX="-241"/>
       <dgm:spPr/>
     </dgm:pt>
     <dgm:pt modelId="{5136BB53-8513-48DE-8531-D1043804D043}" type="pres">
@@ -5937,7 +5920,7 @@
       </dsp:nvSpPr>
       <dsp:spPr>
         <a:xfrm rot="21590804">
-          <a:off x="989223" y="180656"/>
+          <a:off x="1030410" y="180656"/>
           <a:ext cx="943195" cy="356609"/>
         </a:xfrm>
         <a:prstGeom prst="rightArrow">
@@ -5990,7 +5973,7 @@
         </a:p>
       </dsp:txBody>
       <dsp:txXfrm>
-        <a:off x="989223" y="252121"/>
+        <a:off x="1030410" y="252121"/>
         <a:ext cx="836212" cy="213965"/>
       </dsp:txXfrm>
     </dsp:sp>
@@ -7692,7 +7675,7 @@
 </file>
 
 <file path=customXml/itemProps1.xml><?xml version="1.0" encoding="utf-8"?>
-<ds:datastoreItem xmlns:ds="http://schemas.openxmlformats.org/officeDocument/2006/customXml" ds:itemID="{06920F90-5A7E-49D6-9516-1B81D2DEE64C}">
+<ds:datastoreItem xmlns:ds="http://schemas.openxmlformats.org/officeDocument/2006/customXml" ds:itemID="{B39FAF98-8F8B-4F08-B834-E58BED01504D}">
   <ds:schemaRefs>
     <ds:schemaRef ds:uri="http://schemas.openxmlformats.org/officeDocument/2006/bibliography"/>
   </ds:schemaRefs>
